--- a/HW2/SCS/CS390PHWPaper.docx
+++ b/HW2/SCS/CS390PHWPaper.docx
@@ -3,70 +3,254 @@
 <w:document xmlns:wpc="http://schemas.microsoft.com/office/word/2010/wordprocessingCanvas" xmlns:cx="http://schemas.microsoft.com/office/drawing/2014/chartex" xmlns:cx1="http://schemas.microsoft.com/office/drawing/2015/9/8/chartex" xmlns:cx2="http://schemas.microsoft.com/office/drawing/2015/10/21/chartex" xmlns:cx3="http://schemas.microsoft.com/office/drawing/2016/5/9/chartex" xmlns:cx4="http://schemas.microsoft.com/office/drawing/2016/5/10/chartex" xmlns:cx5="http://schemas.microsoft.com/office/drawing/2016/5/11/chartex" xmlns:cx6="http://schemas.microsoft.com/office/drawing/2016/5/12/chartex" xmlns:cx7="http://schemas.microsoft.com/office/drawing/2016/5/13/chartex" xmlns:cx8="http://schemas.microsoft.com/office/drawing/2016/5/14/chartex" xmlns:mc="http://schemas.openxmlformats.org/markup-compatibility/2006" xmlns:aink="http://schemas.microsoft.com/office/drawing/2016/ink" xmlns:am3d="http://schemas.microsoft.com/office/drawing/2017/model3d" xmlns:o="urn:schemas-microsoft-com:office:office" xmlns:r="http://schemas.openxmlformats.org/officeDocument/2006/relationships" xmlns:m="http://schemas.openxmlformats.org/officeDocument/2006/math" xmlns:v="urn:schemas-microsoft-com:vml" xmlns:wp14="http://schemas.microsoft.com/office/word/2010/wordprocessingDrawing" xmlns:wp="http://schemas.openxmlformats.org/drawingml/2006/wordprocessingDrawing" xmlns:w10="urn:schemas-microsoft-com:office:word" xmlns:w="http://schemas.openxmlformats.org/wordprocessingml/2006/main" xmlns:w14="http://schemas.microsoft.com/office/word/2010/wordml" xmlns:w15="http://schemas.microsoft.com/office/word/2012/wordml" xmlns:w16cid="http://schemas.microsoft.com/office/word/2016/wordml/cid" xmlns:w16se="http://schemas.microsoft.com/office/word/2015/wordml/symex" xmlns:wpg="http://schemas.microsoft.com/office/word/2010/wordprocessingGroup" xmlns:wpi="http://schemas.microsoft.com/office/word/2010/wordprocessingInk" xmlns:wne="http://schemas.microsoft.com/office/word/2006/wordml" xmlns:wps="http://schemas.microsoft.com/office/word/2010/wordprocessingShape" mc:Ignorable="w14 w15 w16se w16cid wp14">
   <w:body>
     <w:p>
-      <w:r>
+      <w:pPr>
+        <w:rPr>
+          <w:b/>
+          <w:sz w:val="20"/>
+          <w:szCs w:val="20"/>
+        </w:rPr>
+      </w:pPr>
+      <w:r>
+        <w:rPr>
+          <w:b/>
+          <w:sz w:val="20"/>
+          <w:szCs w:val="20"/>
+        </w:rPr>
         <w:t>Abinet Kenore</w:t>
       </w:r>
     </w:p>
     <w:p>
-      <w:r>
+      <w:pPr>
+        <w:rPr>
+          <w:b/>
+          <w:sz w:val="20"/>
+          <w:szCs w:val="20"/>
+        </w:rPr>
+      </w:pPr>
+      <w:r>
+        <w:rPr>
+          <w:b/>
+          <w:sz w:val="20"/>
+          <w:szCs w:val="20"/>
+        </w:rPr>
         <w:t>CS390P</w:t>
       </w:r>
     </w:p>
     <w:p>
-      <w:r>
+      <w:pPr>
+        <w:rPr>
+          <w:b/>
+          <w:sz w:val="20"/>
+          <w:szCs w:val="20"/>
+        </w:rPr>
+      </w:pPr>
+      <w:r>
+        <w:rPr>
+          <w:b/>
+          <w:sz w:val="20"/>
+          <w:szCs w:val="20"/>
+        </w:rPr>
         <w:t>Fall 2018</w:t>
       </w:r>
     </w:p>
-    <w:p/>
-    <w:p>
-      <w:r>
+    <w:p>
+      <w:pPr>
+        <w:rPr>
+          <w:sz w:val="20"/>
+          <w:szCs w:val="20"/>
+        </w:rPr>
+      </w:pPr>
+    </w:p>
+    <w:p>
+      <w:pPr>
+        <w:rPr>
+          <w:sz w:val="20"/>
+          <w:szCs w:val="20"/>
+        </w:rPr>
+      </w:pPr>
+      <w:r>
+        <w:rPr>
+          <w:sz w:val="20"/>
+          <w:szCs w:val="20"/>
+        </w:rPr>
         <w:tab/>
       </w:r>
       <w:r>
+        <w:rPr>
+          <w:sz w:val="20"/>
+          <w:szCs w:val="20"/>
+        </w:rPr>
         <w:t>This is a continuation of HW1 and i</w:t>
       </w:r>
       <w:r>
+        <w:rPr>
+          <w:sz w:val="20"/>
+          <w:szCs w:val="20"/>
+        </w:rPr>
         <w:t xml:space="preserve">n this homework </w:t>
       </w:r>
       <w:r>
+        <w:rPr>
+          <w:sz w:val="20"/>
+          <w:szCs w:val="20"/>
+        </w:rPr>
         <w:t xml:space="preserve">I was asked to </w:t>
       </w:r>
       <w:r>
+        <w:rPr>
+          <w:sz w:val="20"/>
+          <w:szCs w:val="20"/>
+        </w:rPr>
         <w:t>implement a</w:t>
       </w:r>
       <w:r>
-        <w:t xml:space="preserve"> many to many relationship between the students, and sections in order to get a full functionality of the registration banner by either creating </w:t>
+        <w:rPr>
+          <w:sz w:val="20"/>
+          <w:szCs w:val="20"/>
+        </w:rPr>
+        <w:t xml:space="preserve"> many to many </w:t>
+      </w:r>
+      <w:proofErr w:type="gramStart"/>
+      <w:r>
+        <w:rPr>
+          <w:sz w:val="20"/>
+          <w:szCs w:val="20"/>
+        </w:rPr>
+        <w:t>relationship</w:t>
+      </w:r>
+      <w:proofErr w:type="gramEnd"/>
+      <w:r>
+        <w:rPr>
+          <w:sz w:val="20"/>
+          <w:szCs w:val="20"/>
+        </w:rPr>
+        <w:t xml:space="preserve"> between the students, and sections in order to get a full functionality of the registration banner by either creating </w:t>
       </w:r>
       <w:proofErr w:type="spellStart"/>
       <w:r>
+        <w:rPr>
+          <w:sz w:val="20"/>
+          <w:szCs w:val="20"/>
+        </w:rPr>
         <w:t>a</w:t>
       </w:r>
       <w:proofErr w:type="spellEnd"/>
       <w:r>
-        <w:t xml:space="preserve"> enrollment class</w:t>
-      </w:r>
-      <w:r>
-        <w:t xml:space="preserve"> which joins sections and students </w:t>
-      </w:r>
-      <w:proofErr w:type="gramStart"/>
-      <w:r>
-        <w:t xml:space="preserve">or </w:t>
-      </w:r>
-      <w:r>
-        <w:t xml:space="preserve"> or</w:t>
-      </w:r>
-      <w:proofErr w:type="gramEnd"/>
-      <w:r>
-        <w:t xml:space="preserve"> by creating a joint table between students and sections</w:t>
-      </w:r>
-      <w:r>
+        <w:rPr>
+          <w:sz w:val="20"/>
+          <w:szCs w:val="20"/>
+        </w:rPr>
+        <w:t xml:space="preserve"> enrollment </w:t>
+      </w:r>
+      <w:r>
+        <w:rPr>
+          <w:sz w:val="20"/>
+          <w:szCs w:val="20"/>
+        </w:rPr>
+        <w:t>table</w:t>
+      </w:r>
+      <w:r>
+        <w:rPr>
+          <w:sz w:val="20"/>
+          <w:szCs w:val="20"/>
+        </w:rPr>
+        <w:t xml:space="preserve"> which joins sections and students or</w:t>
+      </w:r>
+      <w:r>
+        <w:rPr>
+          <w:sz w:val="20"/>
+          <w:szCs w:val="20"/>
+        </w:rPr>
+        <w:t xml:space="preserve"> </w:t>
+      </w:r>
+      <w:proofErr w:type="spellStart"/>
+      <w:r>
+        <w:rPr>
+          <w:sz w:val="20"/>
+          <w:szCs w:val="20"/>
+        </w:rPr>
+        <w:t>or</w:t>
+      </w:r>
+      <w:proofErr w:type="spellEnd"/>
+      <w:r>
+        <w:rPr>
+          <w:sz w:val="20"/>
+          <w:szCs w:val="20"/>
+        </w:rPr>
+        <w:t xml:space="preserve"> by </w:t>
+      </w:r>
+      <w:r>
+        <w:rPr>
+          <w:sz w:val="20"/>
+          <w:szCs w:val="20"/>
+        </w:rPr>
+        <w:t xml:space="preserve">creating a </w:t>
+      </w:r>
+      <w:r>
+        <w:rPr>
+          <w:sz w:val="20"/>
+          <w:szCs w:val="20"/>
+        </w:rPr>
+        <w:t xml:space="preserve">simple </w:t>
+      </w:r>
+      <w:r>
+        <w:rPr>
+          <w:sz w:val="20"/>
+          <w:szCs w:val="20"/>
+        </w:rPr>
+        <w:t>joint table between students and section</w:t>
+      </w:r>
+      <w:r>
+        <w:rPr>
+          <w:sz w:val="20"/>
+          <w:szCs w:val="20"/>
+        </w:rPr>
+        <w:t xml:space="preserve"> (</w:t>
+      </w:r>
+      <w:proofErr w:type="spellStart"/>
+      <w:r>
+        <w:rPr>
+          <w:sz w:val="20"/>
+          <w:szCs w:val="20"/>
+          <w:highlight w:val="lightGray"/>
+        </w:rPr>
+        <w:t>SectionsStudents</w:t>
+      </w:r>
+      <w:proofErr w:type="spellEnd"/>
+      <w:r>
+        <w:rPr>
+          <w:sz w:val="20"/>
+          <w:szCs w:val="20"/>
+          <w:highlight w:val="lightGray"/>
+        </w:rPr>
+        <w:t>)</w:t>
+      </w:r>
+      <w:r>
+        <w:rPr>
+          <w:sz w:val="20"/>
+          <w:szCs w:val="20"/>
+          <w:highlight w:val="lightGray"/>
+        </w:rPr>
         <w:t>.</w:t>
       </w:r>
       <w:r>
+        <w:rPr>
+          <w:sz w:val="20"/>
+          <w:szCs w:val="20"/>
+        </w:rPr>
+        <w:t xml:space="preserve"> </w:t>
+      </w:r>
+      <w:r>
+        <w:rPr>
+          <w:sz w:val="20"/>
+          <w:szCs w:val="20"/>
+        </w:rPr>
         <w:t xml:space="preserve"> For me the easy was creating a joint table us the </w:t>
       </w:r>
       <w:r>
         <w:rPr>
+          <w:sz w:val="20"/>
+          <w:szCs w:val="20"/>
           <w:highlight w:val="yellow"/>
         </w:rPr>
         <w:t xml:space="preserve">rails g model </w:t>
@@ -74,6 +258,8 @@
       <w:proofErr w:type="spellStart"/>
       <w:r>
         <w:rPr>
+          <w:sz w:val="20"/>
+          <w:szCs w:val="20"/>
           <w:highlight w:val="yellow"/>
         </w:rPr>
         <w:t>SectionsStudents</w:t>
@@ -81,6 +267,8 @@
       <w:proofErr w:type="spellEnd"/>
       <w:r>
         <w:rPr>
+          <w:sz w:val="20"/>
+          <w:szCs w:val="20"/>
           <w:highlight w:val="yellow"/>
         </w:rPr>
         <w:t xml:space="preserve"> </w:t>
@@ -89,6 +277,8 @@
       <w:proofErr w:type="gramStart"/>
       <w:r>
         <w:rPr>
+          <w:sz w:val="20"/>
+          <w:szCs w:val="20"/>
           <w:highlight w:val="yellow"/>
         </w:rPr>
         <w:t>section:references</w:t>
@@ -97,6 +287,8 @@
       <w:proofErr w:type="gramEnd"/>
       <w:r>
         <w:rPr>
+          <w:sz w:val="20"/>
+          <w:szCs w:val="20"/>
           <w:highlight w:val="yellow"/>
         </w:rPr>
         <w:t xml:space="preserve"> </w:t>
@@ -104,6 +296,8 @@
       <w:proofErr w:type="spellStart"/>
       <w:r>
         <w:rPr>
+          <w:sz w:val="20"/>
+          <w:szCs w:val="20"/>
           <w:highlight w:val="yellow"/>
         </w:rPr>
         <w:t>student:references</w:t>
@@ -111,36 +305,146 @@
       <w:proofErr w:type="spellEnd"/>
       <w:r>
         <w:rPr>
+          <w:sz w:val="20"/>
+          <w:szCs w:val="20"/>
           <w:highlight w:val="yellow"/>
         </w:rPr>
-        <w:t xml:space="preserve"> --force-plural</w:t>
-      </w:r>
-      <w:r>
-        <w:rPr>
-          <w:highlight w:val="yellow"/>
-        </w:rPr>
-        <w:t>.</w:t>
-      </w:r>
-      <w:r>
-        <w:rPr>
-          <w:highlight w:val="yellow"/>
+        <w:t xml:space="preserve"> --force-plural. </w:t>
+      </w:r>
+      <w:r>
+        <w:rPr>
+          <w:sz w:val="20"/>
+          <w:szCs w:val="20"/>
+        </w:rPr>
+        <w:t xml:space="preserve">Adding a validation to the project. </w:t>
+      </w:r>
+      <w:r>
+        <w:rPr>
+          <w:sz w:val="20"/>
+          <w:szCs w:val="20"/>
+        </w:rPr>
+        <w:t xml:space="preserve"> Up on reading this paper you grasp a solid understanding of how many to many relational </w:t>
+      </w:r>
+      <w:proofErr w:type="gramStart"/>
+      <w:r>
+        <w:rPr>
+          <w:sz w:val="20"/>
+          <w:szCs w:val="20"/>
+        </w:rPr>
+        <w:t>table</w:t>
+      </w:r>
+      <w:proofErr w:type="gramEnd"/>
+      <w:r>
+        <w:rPr>
+          <w:sz w:val="20"/>
+          <w:szCs w:val="20"/>
+        </w:rPr>
+        <w:t xml:space="preserve"> works in a database system.  When I did this project the versions of ruby and rails was </w:t>
+      </w:r>
+      <w:r>
+        <w:rPr>
+          <w:color w:val="FFFFFF" w:themeColor="background1"/>
+          <w:sz w:val="20"/>
+          <w:szCs w:val="20"/>
+          <w:highlight w:val="black"/>
+        </w:rPr>
+        <w:t>ruby -v ==</w:t>
+      </w:r>
+      <w:r>
+        <w:rPr>
+          <w:color w:val="FFFFFF" w:themeColor="background1"/>
+          <w:sz w:val="20"/>
+          <w:szCs w:val="20"/>
+          <w:highlight w:val="black"/>
+        </w:rPr>
+        <w:sym w:font="Wingdings" w:char="F0E8"/>
+      </w:r>
+      <w:r>
+        <w:rPr>
+          <w:color w:val="FFFFFF" w:themeColor="background1"/>
+          <w:sz w:val="20"/>
+          <w:szCs w:val="20"/>
+          <w:highlight w:val="black"/>
+        </w:rPr>
+        <w:t xml:space="preserve"> ruby 2.5.1p57 (2018-03-29), </w:t>
+      </w:r>
+      <w:proofErr w:type="gramStart"/>
+      <w:r>
+        <w:rPr>
+          <w:color w:val="FFFFFF" w:themeColor="background1"/>
+          <w:sz w:val="20"/>
+          <w:szCs w:val="20"/>
+          <w:highlight w:val="black"/>
+        </w:rPr>
+        <w:t>and  rails</w:t>
+      </w:r>
+      <w:proofErr w:type="gramEnd"/>
+      <w:r>
+        <w:rPr>
+          <w:color w:val="FFFFFF" w:themeColor="background1"/>
+          <w:sz w:val="20"/>
+          <w:szCs w:val="20"/>
+          <w:highlight w:val="black"/>
+        </w:rPr>
+        <w:t xml:space="preserve"> -v Rails 5.2.1.</w:t>
+      </w:r>
+      <w:r>
+        <w:rPr>
+          <w:color w:val="FFFFFF" w:themeColor="background1"/>
+          <w:sz w:val="20"/>
+          <w:szCs w:val="20"/>
         </w:rPr>
         <w:t xml:space="preserve"> </w:t>
       </w:r>
       <w:r>
-        <w:t xml:space="preserve">Adding a validation to the project. </w:t>
-      </w:r>
-    </w:p>
-    <w:p/>
-    <w:p>
+        <w:rPr>
+          <w:sz w:val="20"/>
+          <w:szCs w:val="20"/>
+        </w:rPr>
+        <w:t xml:space="preserve"> when you are running this application you may need to check the versions you have and you might be prompted to update your versions and in most </w:t>
+      </w:r>
+      <w:proofErr w:type="gramStart"/>
+      <w:r>
+        <w:rPr>
+          <w:sz w:val="20"/>
+          <w:szCs w:val="20"/>
+        </w:rPr>
+        <w:t>cases  “</w:t>
+      </w:r>
+      <w:proofErr w:type="gramEnd"/>
+      <w:r>
+        <w:rPr>
+          <w:sz w:val="20"/>
+          <w:szCs w:val="20"/>
+        </w:rPr>
+        <w:t>Bundle install.”</w:t>
+      </w:r>
+    </w:p>
+    <w:p>
+      <w:pPr>
+        <w:rPr>
+          <w:sz w:val="20"/>
+          <w:szCs w:val="20"/>
+        </w:rPr>
+      </w:pPr>
+    </w:p>
+    <w:p>
+      <w:pPr>
+        <w:rPr>
+          <w:sz w:val="20"/>
+          <w:szCs w:val="20"/>
+        </w:rPr>
+      </w:pPr>
       <w:r>
         <w:rPr>
           <w:noProof/>
+          <w:sz w:val="20"/>
+          <w:szCs w:val="20"/>
         </w:rPr>
         <w:drawing>
-          <wp:inline distT="0" distB="0" distL="0" distR="0" wp14:anchorId="31C58800" wp14:editId="1A93F807">
-            <wp:extent cx="4686300" cy="5143500"/>
-            <wp:effectExtent l="0" t="0" r="0" b="0"/>
+          <wp:inline distT="0" distB="0" distL="0" distR="0" wp14:anchorId="31C58800" wp14:editId="54FFD2D4">
+            <wp:extent cx="4685443" cy="4250266"/>
+            <wp:effectExtent l="0" t="0" r="1270" b="4445"/>
             <wp:docPr id="1" name="Picture 1"/>
             <wp:cNvGraphicFramePr>
               <a:graphicFrameLocks xmlns:a="http://schemas.openxmlformats.org/drawingml/2006/main" noChangeAspect="1"/>
@@ -167,7 +471,7 @@
                   <pic:spPr>
                     <a:xfrm>
                       <a:off x="0" y="0"/>
-                      <a:ext cx="4686300" cy="5143500"/>
+                      <a:ext cx="4704254" cy="4267330"/>
                     </a:xfrm>
                     <a:prstGeom prst="rect">
                       <a:avLst/>
@@ -184,149 +488,221 @@
       <w:pPr>
         <w:rPr>
           <w:i/>
+          <w:sz w:val="20"/>
+          <w:szCs w:val="20"/>
+        </w:rPr>
+      </w:pPr>
+      <w:r>
+        <w:rPr>
+          <w:i/>
+          <w:sz w:val="20"/>
+          <w:szCs w:val="20"/>
+          <w:highlight w:val="darkGray"/>
           <w:u w:val="single"/>
         </w:rPr>
-      </w:pPr>
+        <w:t xml:space="preserve">The Many to Many </w:t>
+      </w:r>
+      <w:proofErr w:type="gramStart"/>
       <w:r>
         <w:rPr>
           <w:i/>
-          <w:highlight w:val="blue"/>
+          <w:sz w:val="20"/>
+          <w:szCs w:val="20"/>
+          <w:highlight w:val="darkGray"/>
           <w:u w:val="single"/>
         </w:rPr>
-        <w:t xml:space="preserve">The </w:t>
+        <w:t>Relationship</w:t>
       </w:r>
       <w:r>
         <w:rPr>
           <w:i/>
-          <w:highlight w:val="blue"/>
+          <w:sz w:val="20"/>
+          <w:szCs w:val="20"/>
+          <w:highlight w:val="darkGray"/>
           <w:u w:val="single"/>
         </w:rPr>
-        <w:t>Many to Many Relationship</w:t>
+        <w:t xml:space="preserve"> </w:t>
       </w:r>
       <w:r>
         <w:rPr>
           <w:i/>
-          <w:highlight w:val="blue"/>
+          <w:sz w:val="20"/>
+          <w:szCs w:val="20"/>
+          <w:highlight w:val="darkGray"/>
           <w:u w:val="single"/>
         </w:rPr>
-        <w:t xml:space="preserve"> and </w:t>
-      </w:r>
+        <w:t xml:space="preserve"> and</w:t>
+      </w:r>
+      <w:proofErr w:type="gramEnd"/>
       <w:r>
         <w:rPr>
           <w:i/>
-          <w:highlight w:val="blue"/>
+          <w:sz w:val="20"/>
+          <w:szCs w:val="20"/>
+          <w:highlight w:val="darkGray"/>
           <w:u w:val="single"/>
         </w:rPr>
-        <w:t>Adding a validation</w:t>
-      </w:r>
-    </w:p>
-    <w:p>
-      <w:pPr>
+        <w:t xml:space="preserve"> Adding a </w:t>
+      </w:r>
+      <w:r>
         <w:rPr>
           <w:i/>
+          <w:sz w:val="20"/>
+          <w:szCs w:val="20"/>
+          <w:highlight w:val="darkGray"/>
+        </w:rPr>
+        <w:t xml:space="preserve">validation   </w:t>
+      </w:r>
+      <w:r>
+        <w:rPr>
+          <w:i/>
+          <w:sz w:val="20"/>
+          <w:szCs w:val="20"/>
+        </w:rPr>
+        <w:t>In the models of student, section and course</w:t>
+      </w:r>
+    </w:p>
+    <w:p>
+      <w:pPr>
+        <w:rPr>
+          <w:i/>
+          <w:sz w:val="20"/>
+          <w:szCs w:val="20"/>
           <w:u w:val="single"/>
         </w:rPr>
       </w:pPr>
     </w:p>
-    <w:p/>
-    <w:p>
-      <w:r>
-        <w:t>ruby -v</w:t>
-      </w:r>
-      <w:r>
-        <w:t xml:space="preserve"> ==</w:t>
-      </w:r>
-      <w:r>
-        <w:sym w:font="Wingdings" w:char="F0E8"/>
-      </w:r>
-      <w:r>
+    <w:p>
+      <w:pPr>
+        <w:rPr>
+          <w:sz w:val="20"/>
+          <w:szCs w:val="20"/>
+        </w:rPr>
+      </w:pPr>
+    </w:p>
+    <w:p>
+      <w:pPr>
+        <w:rPr>
+          <w:sz w:val="20"/>
+          <w:szCs w:val="20"/>
+        </w:rPr>
+      </w:pPr>
+      <w:r>
+        <w:rPr>
+          <w:sz w:val="20"/>
+          <w:szCs w:val="20"/>
+        </w:rPr>
+        <w:t xml:space="preserve">Adding a search bar and autocompletion was a part of the project in order to make a search more </w:t>
+      </w:r>
+      <w:proofErr w:type="spellStart"/>
+      <w:r>
+        <w:rPr>
+          <w:sz w:val="20"/>
+          <w:szCs w:val="20"/>
+        </w:rPr>
+        <w:t>effiecent</w:t>
+      </w:r>
+      <w:proofErr w:type="spellEnd"/>
+      <w:r>
+        <w:rPr>
+          <w:sz w:val="20"/>
+          <w:szCs w:val="20"/>
+        </w:rPr>
+        <w:t xml:space="preserve"> and fast. And the following screenshot</w:t>
+      </w:r>
+      <w:r>
+        <w:rPr>
+          <w:sz w:val="20"/>
+          <w:szCs w:val="20"/>
+        </w:rPr>
+        <w:t>’s</w:t>
+      </w:r>
+      <w:r>
+        <w:rPr>
+          <w:sz w:val="20"/>
+          <w:szCs w:val="20"/>
+        </w:rPr>
         <w:t xml:space="preserve"> </w:t>
       </w:r>
       <w:r>
-        <w:t>ruby 2.5.1p57 (2018-03-29</w:t>
-      </w:r>
-      <w:r>
-        <w:t xml:space="preserve">) </w:t>
+        <w:rPr>
+          <w:sz w:val="20"/>
+          <w:szCs w:val="20"/>
+        </w:rPr>
+        <w:t xml:space="preserve">will </w:t>
+      </w:r>
+      <w:r>
+        <w:rPr>
+          <w:sz w:val="20"/>
+          <w:szCs w:val="20"/>
+        </w:rPr>
+        <w:t>show how to add a code to the controllers</w:t>
+      </w:r>
+      <w:r>
+        <w:rPr>
+          <w:sz w:val="20"/>
+          <w:szCs w:val="20"/>
+        </w:rPr>
+        <w:t>,</w:t>
+      </w:r>
+      <w:r>
+        <w:rPr>
+          <w:sz w:val="20"/>
+          <w:szCs w:val="20"/>
+        </w:rPr>
+        <w:t xml:space="preserve"> views</w:t>
+      </w:r>
+      <w:r>
+        <w:rPr>
+          <w:sz w:val="20"/>
+          <w:szCs w:val="20"/>
+        </w:rPr>
+        <w:t xml:space="preserve">, and </w:t>
       </w:r>
       <w:proofErr w:type="gramStart"/>
       <w:r>
-        <w:t xml:space="preserve">and </w:t>
-      </w:r>
-      <w:r>
-        <w:t xml:space="preserve"> rails</w:t>
+        <w:rPr>
+          <w:sz w:val="20"/>
+          <w:szCs w:val="20"/>
+        </w:rPr>
+        <w:t xml:space="preserve">routes </w:t>
+      </w:r>
+      <w:r>
+        <w:rPr>
+          <w:sz w:val="20"/>
+          <w:szCs w:val="20"/>
+        </w:rPr>
+        <w:t xml:space="preserve"> of</w:t>
       </w:r>
       <w:proofErr w:type="gramEnd"/>
       <w:r>
-        <w:t xml:space="preserve"> -v</w:t>
-      </w:r>
-      <w:r>
-        <w:t xml:space="preserve"> </w:t>
-      </w:r>
-      <w:r>
-        <w:t>Rails 5.2.1</w:t>
-      </w:r>
-      <w:r>
-        <w:t xml:space="preserve">. </w:t>
-      </w:r>
-      <w:r>
-        <w:t xml:space="preserve"> </w:t>
-      </w:r>
-    </w:p>
-    <w:p/>
-    <w:p>
-      <w:r>
-        <w:lastRenderedPageBreak/>
-        <w:t xml:space="preserve">Adding a search bar and autocompletion was a part of the project in order to make a search more </w:t>
-      </w:r>
-      <w:proofErr w:type="spellStart"/>
-      <w:r>
-        <w:t>effiecent</w:t>
-      </w:r>
-      <w:proofErr w:type="spellEnd"/>
-      <w:r>
-        <w:t xml:space="preserve"> and fast. And the following screenshot</w:t>
-      </w:r>
-      <w:r>
-        <w:t>’s</w:t>
-      </w:r>
-      <w:r>
-        <w:t xml:space="preserve"> </w:t>
-      </w:r>
-      <w:r>
-        <w:t xml:space="preserve">will </w:t>
-      </w:r>
-      <w:r>
-        <w:t>show how to add a code to the controllers</w:t>
-      </w:r>
-      <w:r>
-        <w:t>,</w:t>
-      </w:r>
-      <w:r>
-        <w:t xml:space="preserve"> views</w:t>
-      </w:r>
-      <w:r>
-        <w:t xml:space="preserve">, and </w:t>
+        <w:rPr>
+          <w:sz w:val="20"/>
+          <w:szCs w:val="20"/>
+        </w:rPr>
+        <w:t xml:space="preserve"> the application</w:t>
+      </w:r>
+      <w:r>
+        <w:rPr>
+          <w:sz w:val="20"/>
+          <w:szCs w:val="20"/>
+        </w:rPr>
+        <w:t xml:space="preserve">. Before that knowing where to add the methods is a key. For </w:t>
       </w:r>
       <w:proofErr w:type="gramStart"/>
       <w:r>
-        <w:t xml:space="preserve">routes </w:t>
-      </w:r>
-      <w:r>
-        <w:t xml:space="preserve"> of</w:t>
+        <w:rPr>
+          <w:sz w:val="20"/>
+          <w:szCs w:val="20"/>
+        </w:rPr>
+        <w:t>Example</w:t>
       </w:r>
       <w:proofErr w:type="gramEnd"/>
       <w:r>
-        <w:t xml:space="preserve"> the application</w:t>
-      </w:r>
-      <w:r>
-        <w:t xml:space="preserve">. Before that knowing where to add the methods is a key. For </w:t>
-      </w:r>
-      <w:proofErr w:type="gramStart"/>
-      <w:r>
-        <w:t>Example</w:t>
-      </w:r>
-      <w:proofErr w:type="gramEnd"/>
-      <w:r>
+        <w:rPr>
+          <w:sz w:val="20"/>
+          <w:szCs w:val="20"/>
+        </w:rPr>
         <w:t xml:space="preserve"> if you are adding a search bar to the students </w:t>
       </w:r>
     </w:p>
@@ -337,41 +713,79 @@
           <w:ilvl w:val="0"/>
           <w:numId w:val="1"/>
         </w:numPr>
-      </w:pPr>
-      <w:r>
+        <w:rPr>
+          <w:sz w:val="20"/>
+          <w:szCs w:val="20"/>
+        </w:rPr>
+      </w:pPr>
+      <w:r>
+        <w:rPr>
+          <w:sz w:val="20"/>
+          <w:szCs w:val="20"/>
+        </w:rPr>
         <w:t xml:space="preserve">Go to </w:t>
       </w:r>
       <w:r>
-        <w:t>…</w:t>
-      </w:r>
-      <w:r>
-        <w:t>/</w:t>
+        <w:rPr>
+          <w:sz w:val="20"/>
+          <w:szCs w:val="20"/>
+        </w:rPr>
+        <w:t>…/</w:t>
       </w:r>
       <w:proofErr w:type="gramStart"/>
       <w:r>
+        <w:rPr>
+          <w:sz w:val="20"/>
+          <w:szCs w:val="20"/>
+        </w:rPr>
         <w:t>app/controllers/</w:t>
       </w:r>
       <w:proofErr w:type="spellStart"/>
       <w:r>
+        <w:rPr>
+          <w:sz w:val="20"/>
+          <w:szCs w:val="20"/>
+        </w:rPr>
         <w:t>students_controller.rb</w:t>
       </w:r>
       <w:proofErr w:type="spellEnd"/>
       <w:r>
+        <w:rPr>
+          <w:sz w:val="20"/>
+          <w:szCs w:val="20"/>
+        </w:rPr>
         <w:t xml:space="preserve">  =</w:t>
       </w:r>
       <w:proofErr w:type="gramEnd"/>
       <w:r>
+        <w:rPr>
+          <w:sz w:val="20"/>
+          <w:szCs w:val="20"/>
+        </w:rPr>
         <w:t>====&gt; create a new def</w:t>
       </w:r>
       <w:r>
+        <w:rPr>
+          <w:sz w:val="20"/>
+          <w:szCs w:val="20"/>
+        </w:rPr>
         <w:t xml:space="preserve"> search and then add search function/code</w:t>
       </w:r>
     </w:p>
     <w:p>
+      <w:pPr>
+        <w:rPr>
+          <w:sz w:val="20"/>
+          <w:szCs w:val="20"/>
+        </w:rPr>
+      </w:pPr>
       <w:r>
         <w:rPr>
           <w:noProof/>
-        </w:rPr>
+          <w:sz w:val="20"/>
+          <w:szCs w:val="20"/>
+        </w:rPr>
+        <w:lastRenderedPageBreak/>
         <w:drawing>
           <wp:inline distT="0" distB="0" distL="0" distR="0" wp14:anchorId="198E6C35" wp14:editId="04AAEAA5">
             <wp:extent cx="5380074" cy="2336800"/>
@@ -415,7 +829,14 @@
         </w:drawing>
       </w:r>
     </w:p>
-    <w:p/>
+    <w:p>
+      <w:pPr>
+        <w:rPr>
+          <w:sz w:val="20"/>
+          <w:szCs w:val="20"/>
+        </w:rPr>
+      </w:pPr>
+    </w:p>
     <w:p>
       <w:pPr>
         <w:pStyle w:val="ListParagraph"/>
@@ -423,37 +844,64 @@
           <w:ilvl w:val="0"/>
           <w:numId w:val="1"/>
         </w:numPr>
-      </w:pPr>
-      <w:r>
-        <w:t>Under the …</w:t>
-      </w:r>
-      <w:r>
-        <w:t xml:space="preserve"> </w:t>
+        <w:rPr>
+          <w:sz w:val="20"/>
+          <w:szCs w:val="20"/>
+        </w:rPr>
+      </w:pPr>
+      <w:r>
+        <w:rPr>
+          <w:sz w:val="20"/>
+          <w:szCs w:val="20"/>
+        </w:rPr>
+        <w:t xml:space="preserve">Under the … </w:t>
       </w:r>
       <w:proofErr w:type="gramStart"/>
       <w:r>
+        <w:rPr>
+          <w:sz w:val="20"/>
+          <w:szCs w:val="20"/>
+        </w:rPr>
         <w:t>app/views/students/</w:t>
       </w:r>
       <w:proofErr w:type="spellStart"/>
       <w:r>
+        <w:rPr>
+          <w:sz w:val="20"/>
+          <w:szCs w:val="20"/>
+        </w:rPr>
         <w:t>index.html.erb</w:t>
       </w:r>
       <w:proofErr w:type="spellEnd"/>
       <w:r>
+        <w:rPr>
+          <w:sz w:val="20"/>
+          <w:szCs w:val="20"/>
+        </w:rPr>
         <w:t xml:space="preserve">  add</w:t>
       </w:r>
       <w:proofErr w:type="gramEnd"/>
       <w:r>
+        <w:rPr>
+          <w:sz w:val="20"/>
+          <w:szCs w:val="20"/>
+        </w:rPr>
         <w:t xml:space="preserve"> the following code</w:t>
       </w:r>
     </w:p>
     <w:p>
       <w:pPr>
         <w:pStyle w:val="ListParagraph"/>
+        <w:rPr>
+          <w:sz w:val="20"/>
+          <w:szCs w:val="20"/>
+        </w:rPr>
       </w:pPr>
       <w:r>
         <w:rPr>
           <w:noProof/>
+          <w:sz w:val="20"/>
+          <w:szCs w:val="20"/>
         </w:rPr>
         <w:drawing>
           <wp:inline distT="0" distB="0" distL="0" distR="0" wp14:anchorId="11E75010" wp14:editId="259B0A3E">
@@ -501,6 +949,10 @@
     <w:p>
       <w:pPr>
         <w:pStyle w:val="ListParagraph"/>
+        <w:rPr>
+          <w:sz w:val="20"/>
+          <w:szCs w:val="20"/>
+        </w:rPr>
       </w:pPr>
     </w:p>
     <w:p>
@@ -510,18 +962,24 @@
           <w:ilvl w:val="0"/>
           <w:numId w:val="1"/>
         </w:numPr>
-      </w:pPr>
-      <w:r>
-        <w:t>Under ….</w:t>
-      </w:r>
-      <w:r>
-        <w:t xml:space="preserve"> </w:t>
-      </w:r>
-      <w:r>
-        <w:t>/config/</w:t>
+        <w:rPr>
+          <w:sz w:val="20"/>
+          <w:szCs w:val="20"/>
+        </w:rPr>
+      </w:pPr>
+      <w:r>
+        <w:rPr>
+          <w:sz w:val="20"/>
+          <w:szCs w:val="20"/>
+        </w:rPr>
+        <w:t>Under …. /config/</w:t>
       </w:r>
       <w:proofErr w:type="spellStart"/>
       <w:r>
+        <w:rPr>
+          <w:sz w:val="20"/>
+          <w:szCs w:val="20"/>
+        </w:rPr>
         <w:t>routes.rb</w:t>
       </w:r>
       <w:proofErr w:type="spellEnd"/>
@@ -529,12 +987,42 @@
     <w:p>
       <w:pPr>
         <w:pStyle w:val="ListParagraph"/>
+        <w:rPr>
+          <w:sz w:val="20"/>
+          <w:szCs w:val="20"/>
+        </w:rPr>
+      </w:pPr>
+      <w:r>
+        <w:rPr>
+          <w:sz w:val="20"/>
+          <w:szCs w:val="20"/>
+        </w:rPr>
+        <w:t>Here you need to make sure adding a key word search to call the method and autocompletion as shown in figure below</w:t>
+      </w:r>
+    </w:p>
+    <w:p>
+      <w:pPr>
+        <w:pStyle w:val="ListParagraph"/>
+        <w:rPr>
+          <w:sz w:val="20"/>
+          <w:szCs w:val="20"/>
+        </w:rPr>
+      </w:pPr>
+    </w:p>
+    <w:p>
+      <w:pPr>
+        <w:pStyle w:val="ListParagraph"/>
+        <w:rPr>
+          <w:sz w:val="20"/>
+          <w:szCs w:val="20"/>
+        </w:rPr>
       </w:pPr>
       <w:r>
         <w:rPr>
           <w:noProof/>
-        </w:rPr>
-        <w:lastRenderedPageBreak/>
+          <w:sz w:val="20"/>
+          <w:szCs w:val="20"/>
+        </w:rPr>
         <w:drawing>
           <wp:inline distT="0" distB="0" distL="0" distR="0" wp14:anchorId="5DFD3A55" wp14:editId="4708B93F">
             <wp:extent cx="5194300" cy="2032000"/>
@@ -581,45 +1069,117 @@
     <w:p>
       <w:pPr>
         <w:pStyle w:val="ListParagraph"/>
-      </w:pPr>
-      <w:r>
-        <w:t xml:space="preserve">Here you need to make sure adding a key word search to call the method and autocompletion. </w:t>
-      </w:r>
-    </w:p>
-    <w:p>
-      <w:r>
-        <w:t xml:space="preserve">You do the same thing for sections or courses. </w:t>
-      </w:r>
-    </w:p>
-    <w:p>
-      <w:r>
+        <w:rPr>
+          <w:sz w:val="20"/>
+          <w:szCs w:val="20"/>
+        </w:rPr>
+      </w:pPr>
+    </w:p>
+    <w:p>
+      <w:pPr>
+        <w:rPr>
+          <w:sz w:val="20"/>
+          <w:szCs w:val="20"/>
+        </w:rPr>
+      </w:pPr>
+      <w:r>
+        <w:rPr>
+          <w:sz w:val="20"/>
+          <w:szCs w:val="20"/>
+        </w:rPr>
+        <w:t xml:space="preserve">You </w:t>
+      </w:r>
+      <w:r>
+        <w:rPr>
+          <w:sz w:val="20"/>
+          <w:szCs w:val="20"/>
+        </w:rPr>
+        <w:t xml:space="preserve">can </w:t>
+      </w:r>
+      <w:r>
+        <w:rPr>
+          <w:sz w:val="20"/>
+          <w:szCs w:val="20"/>
+        </w:rPr>
+        <w:t xml:space="preserve">do the same thing for sections or courses. </w:t>
+      </w:r>
+    </w:p>
+    <w:p>
+      <w:pPr>
+        <w:rPr>
+          <w:sz w:val="20"/>
+          <w:szCs w:val="20"/>
+        </w:rPr>
+      </w:pPr>
+    </w:p>
+    <w:p>
+      <w:pPr>
+        <w:rPr>
+          <w:sz w:val="20"/>
+          <w:szCs w:val="20"/>
+        </w:rPr>
+      </w:pPr>
+      <w:r>
+        <w:rPr>
+          <w:sz w:val="20"/>
+          <w:szCs w:val="20"/>
+        </w:rPr>
         <w:t xml:space="preserve">The following is a demo of </w:t>
       </w:r>
       <w:r>
+        <w:rPr>
+          <w:sz w:val="20"/>
+          <w:szCs w:val="20"/>
+        </w:rPr>
         <w:t xml:space="preserve">validation for course and </w:t>
       </w:r>
       <w:r>
+        <w:rPr>
+          <w:sz w:val="20"/>
+          <w:szCs w:val="20"/>
+        </w:rPr>
         <w:t>search</w:t>
       </w:r>
       <w:r>
+        <w:rPr>
+          <w:sz w:val="20"/>
+          <w:szCs w:val="20"/>
+        </w:rPr>
         <w:t xml:space="preserve"> </w:t>
       </w:r>
       <w:r>
+        <w:rPr>
+          <w:sz w:val="20"/>
+          <w:szCs w:val="20"/>
+        </w:rPr>
         <w:t>and autocompletion</w:t>
       </w:r>
       <w:r>
+        <w:rPr>
+          <w:sz w:val="20"/>
+          <w:szCs w:val="20"/>
+        </w:rPr>
         <w:t xml:space="preserve"> for student</w:t>
       </w:r>
     </w:p>
     <w:p>
+      <w:pPr>
+        <w:rPr>
+          <w:sz w:val="20"/>
+          <w:szCs w:val="20"/>
+        </w:rPr>
+      </w:pPr>
       <w:r>
         <w:rPr>
           <w:noProof/>
-        </w:rPr>
+          <w:sz w:val="20"/>
+          <w:szCs w:val="20"/>
+        </w:rPr>
+        <w:lastRenderedPageBreak/>
         <w:drawing>
-          <wp:inline distT="0" distB="0" distL="0" distR="0" wp14:anchorId="46D4DD11" wp14:editId="3882253E">
-            <wp:extent cx="5943600" cy="5403850"/>
-            <wp:effectExtent l="0" t="0" r="0" b="6350"/>
+          <wp:inline distT="0" distB="0" distL="0" distR="0" wp14:anchorId="46D4DD11" wp14:editId="7F79DBCF">
+            <wp:extent cx="5942714" cy="4380614"/>
+            <wp:effectExtent l="0" t="0" r="1270" b="1270"/>
             <wp:docPr id="5" name="Picture 5"/>
             <wp:cNvGraphicFramePr>
               <a:graphicFrameLocks xmlns:a="http://schemas.openxmlformats.org/drawingml/2006/main" noChangeAspect="1"/>
@@ -646,7 +1206,7 @@
                   <pic:spPr>
                     <a:xfrm>
                       <a:off x="0" y="0"/>
-                      <a:ext cx="5943600" cy="5403850"/>
+                      <a:ext cx="5995745" cy="4419705"/>
                     </a:xfrm>
                     <a:prstGeom prst="rect">
                       <a:avLst/>
@@ -660,44 +1220,204 @@
       </w:r>
     </w:p>
     <w:p>
-      <w:r>
-        <w:lastRenderedPageBreak/>
-        <w:t xml:space="preserve">The left side screenshot is to show that in order to create a course you must fill the required fields with the appropriate information and the picture on the right is to show you that how it is </w:t>
+      <w:pPr>
+        <w:rPr>
+          <w:sz w:val="20"/>
+          <w:szCs w:val="20"/>
+        </w:rPr>
+      </w:pPr>
+    </w:p>
+    <w:p>
+      <w:pPr>
+        <w:rPr>
+          <w:sz w:val="20"/>
+          <w:szCs w:val="20"/>
+        </w:rPr>
+      </w:pPr>
+      <w:r>
+        <w:rPr>
+          <w:sz w:val="20"/>
+          <w:szCs w:val="20"/>
+        </w:rPr>
+        <w:t xml:space="preserve">The left side screenshot is to show that in order to create a course you must fill the required </w:t>
+      </w:r>
+    </w:p>
+    <w:p>
+      <w:pPr>
+        <w:rPr>
+          <w:sz w:val="20"/>
+          <w:szCs w:val="20"/>
+        </w:rPr>
+      </w:pPr>
+      <w:r>
+        <w:rPr>
+          <w:sz w:val="20"/>
+          <w:szCs w:val="20"/>
+        </w:rPr>
+        <w:t xml:space="preserve">fields with the appropriate information and the picture on the right is to show you that how it is </w:t>
       </w:r>
       <w:proofErr w:type="gramStart"/>
       <w:r>
+        <w:rPr>
+          <w:sz w:val="20"/>
+          <w:szCs w:val="20"/>
+        </w:rPr>
         <w:t>try</w:t>
       </w:r>
       <w:proofErr w:type="gramEnd"/>
       <w:r>
+        <w:rPr>
+          <w:sz w:val="20"/>
+          <w:szCs w:val="20"/>
+        </w:rPr>
         <w:t xml:space="preserve"> to fill the form automatically. </w:t>
       </w:r>
     </w:p>
-    <w:p/>
-    <w:p>
-      <w:r>
-        <w:t xml:space="preserve">The following picture is a git difference before and after Adding a </w:t>
-      </w:r>
-      <w:r>
-        <w:t>JavaScript</w:t>
-      </w:r>
-      <w:r>
+    <w:p>
+      <w:pPr>
+        <w:ind w:firstLine="720"/>
+        <w:rPr>
+          <w:sz w:val="20"/>
+          <w:szCs w:val="20"/>
+        </w:rPr>
+      </w:pPr>
+      <w:proofErr w:type="gramStart"/>
+      <w:r>
+        <w:rPr>
+          <w:sz w:val="20"/>
+          <w:szCs w:val="20"/>
+        </w:rPr>
+        <w:t>After  all</w:t>
+      </w:r>
+      <w:proofErr w:type="gramEnd"/>
+      <w:r>
+        <w:rPr>
+          <w:sz w:val="20"/>
+          <w:szCs w:val="20"/>
+        </w:rPr>
+        <w:t xml:space="preserve"> has been done you can see </w:t>
+      </w:r>
+      <w:r>
+        <w:rPr>
+          <w:sz w:val="20"/>
+          <w:szCs w:val="20"/>
+        </w:rPr>
+        <w:t>a</w:t>
+      </w:r>
+      <w:r>
+        <w:rPr>
+          <w:sz w:val="20"/>
+          <w:szCs w:val="20"/>
+        </w:rPr>
+        <w:t xml:space="preserve"> student</w:t>
+      </w:r>
+      <w:r>
+        <w:rPr>
+          <w:sz w:val="20"/>
+          <w:szCs w:val="20"/>
+        </w:rPr>
         <w:t xml:space="preserve"> </w:t>
       </w:r>
       <w:r>
-        <w:t>for autocompletion.</w:t>
-      </w:r>
-    </w:p>
-    <w:p>
+        <w:rPr>
+          <w:sz w:val="20"/>
+          <w:szCs w:val="20"/>
+        </w:rPr>
+        <w:t xml:space="preserve"> </w:t>
+      </w:r>
+      <w:r>
+        <w:rPr>
+          <w:sz w:val="20"/>
+          <w:szCs w:val="20"/>
+          <w:highlight w:val="magenta"/>
+        </w:rPr>
+        <w:t>“Abinet Kenore”</w:t>
+      </w:r>
+      <w:r>
+        <w:rPr>
+          <w:sz w:val="20"/>
+          <w:szCs w:val="20"/>
+        </w:rPr>
+        <w:t xml:space="preserve">  </w:t>
+      </w:r>
+      <w:r>
+        <w:rPr>
+          <w:sz w:val="20"/>
+          <w:szCs w:val="20"/>
+        </w:rPr>
+        <w:t>under section number 1</w:t>
+      </w:r>
+      <w:r>
+        <w:rPr>
+          <w:sz w:val="20"/>
+          <w:szCs w:val="20"/>
+        </w:rPr>
+        <w:t xml:space="preserve">, and </w:t>
+      </w:r>
+      <w:r>
+        <w:rPr>
+          <w:sz w:val="20"/>
+          <w:szCs w:val="20"/>
+        </w:rPr>
+        <w:t>Room CN1009 for a Web App in addition to the other students under the same section for the same course. Also you can see that he register</w:t>
+      </w:r>
+      <w:r>
+        <w:rPr>
+          <w:sz w:val="20"/>
+          <w:szCs w:val="20"/>
+        </w:rPr>
+        <w:t>ed</w:t>
+      </w:r>
+      <w:r>
+        <w:rPr>
+          <w:sz w:val="20"/>
+          <w:szCs w:val="20"/>
+        </w:rPr>
+        <w:t xml:space="preserve"> for many courses in the </w:t>
+      </w:r>
+      <w:proofErr w:type="gramStart"/>
+      <w:r>
+        <w:rPr>
+          <w:sz w:val="20"/>
+          <w:szCs w:val="20"/>
+        </w:rPr>
+        <w:t xml:space="preserve">middle </w:t>
+      </w:r>
+      <w:r>
+        <w:rPr>
+          <w:sz w:val="20"/>
+          <w:szCs w:val="20"/>
+        </w:rPr>
+        <w:t xml:space="preserve"> part</w:t>
+      </w:r>
+      <w:proofErr w:type="gramEnd"/>
+      <w:r>
+        <w:rPr>
+          <w:sz w:val="20"/>
+          <w:szCs w:val="20"/>
+        </w:rPr>
+        <w:t xml:space="preserve"> of the picture</w:t>
+      </w:r>
+    </w:p>
+    <w:p>
+      <w:pPr>
+        <w:ind w:firstLine="720"/>
+        <w:rPr>
+          <w:sz w:val="20"/>
+          <w:szCs w:val="20"/>
+        </w:rPr>
+      </w:pPr>
       <w:r>
         <w:rPr>
           <w:noProof/>
+          <w:sz w:val="20"/>
+          <w:szCs w:val="20"/>
         </w:rPr>
         <w:drawing>
-          <wp:inline distT="0" distB="0" distL="0" distR="0" wp14:anchorId="42F04A8B" wp14:editId="4F92A804">
-            <wp:extent cx="4572000" cy="3855424"/>
-            <wp:effectExtent l="0" t="0" r="0" b="5715"/>
-            <wp:docPr id="6" name="Picture 6"/>
+          <wp:inline distT="0" distB="0" distL="0" distR="0" wp14:anchorId="5A5C03C4" wp14:editId="25E5746F">
+            <wp:extent cx="5943600" cy="3710763"/>
+            <wp:effectExtent l="0" t="0" r="0" b="0"/>
+            <wp:docPr id="7" name="Picture 7"/>
             <wp:cNvGraphicFramePr>
               <a:graphicFrameLocks xmlns:a="http://schemas.openxmlformats.org/drawingml/2006/main" noChangeAspect="1"/>
             </wp:cNvGraphicFramePr>
@@ -705,11 +1425,11 @@
               <a:graphicData uri="http://schemas.openxmlformats.org/drawingml/2006/picture">
                 <pic:pic xmlns:pic="http://schemas.openxmlformats.org/drawingml/2006/picture">
                   <pic:nvPicPr>
-                    <pic:cNvPr id="6" name="Gitdiff.png"/>
+                    <pic:cNvPr id="7" name="Abinet_in diff_ways.png"/>
                     <pic:cNvPicPr/>
                   </pic:nvPicPr>
                   <pic:blipFill>
-                    <a:blip r:embed="rId10" cstate="print">
+                    <a:blip r:embed="rId10">
                       <a:extLst>
                         <a:ext uri="{28A0092B-C50C-407E-A947-70E740481C1C}">
                           <a14:useLocalDpi xmlns:a14="http://schemas.microsoft.com/office/drawing/2010/main" val="0"/>
@@ -723,7 +1443,7 @@
                   <pic:spPr>
                     <a:xfrm>
                       <a:off x="0" y="0"/>
-                      <a:ext cx="4572000" cy="3855424"/>
+                      <a:ext cx="5970959" cy="3727844"/>
                     </a:xfrm>
                     <a:prstGeom prst="rect">
                       <a:avLst/>
@@ -736,32 +1456,1799 @@
         </w:drawing>
       </w:r>
     </w:p>
-    <w:p/>
+    <w:p>
+      <w:pPr>
+        <w:rPr>
+          <w:sz w:val="20"/>
+          <w:szCs w:val="20"/>
+        </w:rPr>
+      </w:pPr>
+    </w:p>
+    <w:p>
+      <w:pPr>
+        <w:rPr>
+          <w:sz w:val="20"/>
+          <w:szCs w:val="20"/>
+        </w:rPr>
+      </w:pPr>
+      <w:r>
+        <w:rPr>
+          <w:sz w:val="20"/>
+          <w:szCs w:val="20"/>
+        </w:rPr>
+        <w:t xml:space="preserve">The following picture is a git difference before and after Adding a </w:t>
+      </w:r>
+      <w:r>
+        <w:rPr>
+          <w:sz w:val="20"/>
+          <w:szCs w:val="20"/>
+        </w:rPr>
+        <w:t>JavaScript</w:t>
+      </w:r>
+      <w:r>
+        <w:rPr>
+          <w:sz w:val="20"/>
+          <w:szCs w:val="20"/>
+        </w:rPr>
+        <w:t xml:space="preserve"> </w:t>
+      </w:r>
+      <w:r>
+        <w:rPr>
+          <w:sz w:val="20"/>
+          <w:szCs w:val="20"/>
+        </w:rPr>
+        <w:t>for autocompletion</w:t>
+      </w:r>
+      <w:r>
+        <w:rPr>
+          <w:sz w:val="20"/>
+          <w:szCs w:val="20"/>
+        </w:rPr>
+        <w:t xml:space="preserve"> in the files</w:t>
+      </w:r>
+    </w:p>
+    <w:p>
+      <w:pPr>
+        <w:rPr>
+          <w:sz w:val="20"/>
+          <w:szCs w:val="20"/>
+        </w:rPr>
+      </w:pPr>
+      <w:r>
+        <w:rPr>
+          <w:noProof/>
+          <w:sz w:val="20"/>
+          <w:szCs w:val="20"/>
+        </w:rPr>
+        <w:drawing>
+          <wp:inline distT="0" distB="0" distL="0" distR="0" wp14:anchorId="42F04A8B" wp14:editId="11E8FF81">
+            <wp:extent cx="6422065" cy="2243356"/>
+            <wp:effectExtent l="0" t="0" r="4445" b="5080"/>
+            <wp:docPr id="6" name="Picture 6"/>
+            <wp:cNvGraphicFramePr>
+              <a:graphicFrameLocks xmlns:a="http://schemas.openxmlformats.org/drawingml/2006/main" noChangeAspect="1"/>
+            </wp:cNvGraphicFramePr>
+            <a:graphic xmlns:a="http://schemas.openxmlformats.org/drawingml/2006/main">
+              <a:graphicData uri="http://schemas.openxmlformats.org/drawingml/2006/picture">
+                <pic:pic xmlns:pic="http://schemas.openxmlformats.org/drawingml/2006/picture">
+                  <pic:nvPicPr>
+                    <pic:cNvPr id="6" name="Gitdiff.png"/>
+                    <pic:cNvPicPr/>
+                  </pic:nvPicPr>
+                  <pic:blipFill>
+                    <a:blip r:embed="rId11" cstate="print">
+                      <a:extLst>
+                        <a:ext uri="{28A0092B-C50C-407E-A947-70E740481C1C}">
+                          <a14:useLocalDpi xmlns:a14="http://schemas.microsoft.com/office/drawing/2010/main" val="0"/>
+                        </a:ext>
+                      </a:extLst>
+                    </a:blip>
+                    <a:stretch>
+                      <a:fillRect/>
+                    </a:stretch>
+                  </pic:blipFill>
+                  <pic:spPr>
+                    <a:xfrm>
+                      <a:off x="0" y="0"/>
+                      <a:ext cx="6569169" cy="2294742"/>
+                    </a:xfrm>
+                    <a:prstGeom prst="rect">
+                      <a:avLst/>
+                    </a:prstGeom>
+                  </pic:spPr>
+                </pic:pic>
+              </a:graphicData>
+            </a:graphic>
+          </wp:inline>
+        </w:drawing>
+      </w:r>
+    </w:p>
+    <w:p>
+      <w:pPr>
+        <w:rPr>
+          <w:sz w:val="20"/>
+          <w:szCs w:val="20"/>
+        </w:rPr>
+      </w:pPr>
+    </w:p>
+    <w:p>
+      <w:pPr>
+        <w:rPr>
+          <w:sz w:val="20"/>
+          <w:szCs w:val="20"/>
+        </w:rPr>
+      </w:pPr>
+      <w:r>
+        <w:rPr>
+          <w:sz w:val="20"/>
+          <w:szCs w:val="20"/>
+        </w:rPr>
+        <w:t xml:space="preserve">Writing a unit test was a part of the project which I went through a lot and ended unsuccessfully. </w:t>
+      </w:r>
+    </w:p>
+    <w:p>
+      <w:pPr>
+        <w:rPr>
+          <w:sz w:val="20"/>
+          <w:szCs w:val="20"/>
+        </w:rPr>
+      </w:pPr>
+      <w:r>
+        <w:rPr>
+          <w:sz w:val="20"/>
+          <w:szCs w:val="20"/>
+        </w:rPr>
+        <w:t xml:space="preserve">In order to write a test you will </w:t>
+      </w:r>
+      <w:proofErr w:type="gramStart"/>
+      <w:r>
+        <w:rPr>
+          <w:sz w:val="20"/>
+          <w:szCs w:val="20"/>
+        </w:rPr>
+        <w:t>go  and</w:t>
+      </w:r>
+      <w:proofErr w:type="gramEnd"/>
+      <w:r>
+        <w:rPr>
+          <w:sz w:val="20"/>
+          <w:szCs w:val="20"/>
+        </w:rPr>
+        <w:t xml:space="preserve"> appropriate gem to the GemFile if it </w:t>
+      </w:r>
+      <w:proofErr w:type="spellStart"/>
+      <w:r>
+        <w:rPr>
+          <w:sz w:val="20"/>
+          <w:szCs w:val="20"/>
+        </w:rPr>
+        <w:t>its</w:t>
+      </w:r>
+      <w:proofErr w:type="spellEnd"/>
+      <w:r>
+        <w:rPr>
+          <w:sz w:val="20"/>
+          <w:szCs w:val="20"/>
+        </w:rPr>
+        <w:t xml:space="preserve"> not already there  and then  … </w:t>
+      </w:r>
+      <w:r>
+        <w:rPr>
+          <w:sz w:val="20"/>
+          <w:szCs w:val="20"/>
+        </w:rPr>
+        <w:t>/test</w:t>
+      </w:r>
+      <w:r>
+        <w:rPr>
+          <w:sz w:val="20"/>
+          <w:szCs w:val="20"/>
+        </w:rPr>
+        <w:t xml:space="preserve"> folder and add tests.  One </w:t>
+      </w:r>
+      <w:proofErr w:type="gramStart"/>
+      <w:r>
+        <w:rPr>
+          <w:sz w:val="20"/>
+          <w:szCs w:val="20"/>
+        </w:rPr>
+        <w:t>thing  which</w:t>
+      </w:r>
+      <w:proofErr w:type="gramEnd"/>
+      <w:r>
+        <w:rPr>
+          <w:sz w:val="20"/>
+          <w:szCs w:val="20"/>
+        </w:rPr>
+        <w:t xml:space="preserve"> I would like to point you is how you can add a gem’s to the </w:t>
+      </w:r>
+      <w:proofErr w:type="spellStart"/>
+      <w:r>
+        <w:rPr>
+          <w:sz w:val="20"/>
+          <w:szCs w:val="20"/>
+        </w:rPr>
+        <w:t>Gemfile</w:t>
+      </w:r>
+      <w:proofErr w:type="spellEnd"/>
+      <w:r>
+        <w:rPr>
+          <w:sz w:val="20"/>
+          <w:szCs w:val="20"/>
+        </w:rPr>
+        <w:t xml:space="preserve"> and how you will do the </w:t>
+      </w:r>
+      <w:proofErr w:type="spellStart"/>
+      <w:r>
+        <w:rPr>
+          <w:sz w:val="20"/>
+          <w:szCs w:val="20"/>
+        </w:rPr>
+        <w:t>setip</w:t>
+      </w:r>
+      <w:proofErr w:type="spellEnd"/>
+      <w:r>
+        <w:rPr>
+          <w:sz w:val="20"/>
+          <w:szCs w:val="20"/>
+        </w:rPr>
+        <w:t xml:space="preserve">. On you terminal or command line run $ gem list ‘name of the’ gem and it </w:t>
+      </w:r>
+      <w:proofErr w:type="spellStart"/>
+      <w:r>
+        <w:rPr>
+          <w:sz w:val="20"/>
+          <w:szCs w:val="20"/>
+        </w:rPr>
+        <w:t>it</w:t>
+      </w:r>
+      <w:proofErr w:type="spellEnd"/>
+      <w:r>
+        <w:rPr>
+          <w:sz w:val="20"/>
+          <w:szCs w:val="20"/>
+        </w:rPr>
+        <w:t xml:space="preserve"> comes back with name of the gem you are </w:t>
+      </w:r>
+      <w:proofErr w:type="gramStart"/>
+      <w:r>
+        <w:rPr>
+          <w:sz w:val="20"/>
+          <w:szCs w:val="20"/>
+        </w:rPr>
+        <w:t>looking  for</w:t>
+      </w:r>
+      <w:proofErr w:type="gramEnd"/>
+      <w:r>
+        <w:rPr>
+          <w:sz w:val="20"/>
+          <w:szCs w:val="20"/>
+        </w:rPr>
+        <w:t xml:space="preserve"> with the version number you are </w:t>
+      </w:r>
+      <w:r>
+        <w:rPr>
+          <w:sz w:val="20"/>
+          <w:szCs w:val="20"/>
+        </w:rPr>
+        <w:t>good get started writing a unit test.</w:t>
+      </w:r>
+    </w:p>
+    <w:p>
+      <w:pPr>
+        <w:rPr>
+          <w:sz w:val="20"/>
+          <w:szCs w:val="20"/>
+        </w:rPr>
+      </w:pPr>
+    </w:p>
+    <w:p>
+      <w:pPr>
+        <w:rPr>
+          <w:sz w:val="20"/>
+          <w:szCs w:val="20"/>
+        </w:rPr>
+      </w:pPr>
+      <w:r>
+        <w:rPr>
+          <w:sz w:val="20"/>
+          <w:szCs w:val="20"/>
+        </w:rPr>
+        <w:t>For Example:</w:t>
+      </w:r>
+    </w:p>
+    <w:p>
+      <w:pPr>
+        <w:rPr>
+          <w:sz w:val="20"/>
+          <w:szCs w:val="20"/>
+        </w:rPr>
+      </w:pPr>
+      <w:r>
+        <w:rPr>
+          <w:noProof/>
+          <w:sz w:val="20"/>
+          <w:szCs w:val="20"/>
+        </w:rPr>
+        <w:drawing>
+          <wp:inline distT="0" distB="0" distL="0" distR="0" wp14:anchorId="37EB6122" wp14:editId="7217B805">
+            <wp:extent cx="6165844" cy="4752754"/>
+            <wp:effectExtent l="0" t="0" r="0" b="0"/>
+            <wp:docPr id="8" name="Picture 8"/>
+            <wp:cNvGraphicFramePr>
+              <a:graphicFrameLocks xmlns:a="http://schemas.openxmlformats.org/drawingml/2006/main" noChangeAspect="1"/>
+            </wp:cNvGraphicFramePr>
+            <a:graphic xmlns:a="http://schemas.openxmlformats.org/drawingml/2006/main">
+              <a:graphicData uri="http://schemas.openxmlformats.org/drawingml/2006/picture">
+                <pic:pic xmlns:pic="http://schemas.openxmlformats.org/drawingml/2006/picture">
+                  <pic:nvPicPr>
+                    <pic:cNvPr id="8" name="Gemandgemlistsucces.png"/>
+                    <pic:cNvPicPr/>
+                  </pic:nvPicPr>
+                  <pic:blipFill>
+                    <a:blip r:embed="rId12">
+                      <a:extLst>
+                        <a:ext uri="{28A0092B-C50C-407E-A947-70E740481C1C}">
+                          <a14:useLocalDpi xmlns:a14="http://schemas.microsoft.com/office/drawing/2010/main" val="0"/>
+                        </a:ext>
+                      </a:extLst>
+                    </a:blip>
+                    <a:stretch>
+                      <a:fillRect/>
+                    </a:stretch>
+                  </pic:blipFill>
+                  <pic:spPr>
+                    <a:xfrm>
+                      <a:off x="0" y="0"/>
+                      <a:ext cx="6211121" cy="4787654"/>
+                    </a:xfrm>
+                    <a:prstGeom prst="rect">
+                      <a:avLst/>
+                    </a:prstGeom>
+                  </pic:spPr>
+                </pic:pic>
+              </a:graphicData>
+            </a:graphic>
+          </wp:inline>
+        </w:drawing>
+      </w:r>
+    </w:p>
+    <w:p>
+      <w:pPr>
+        <w:rPr>
+          <w:sz w:val="20"/>
+          <w:szCs w:val="20"/>
+        </w:rPr>
+      </w:pPr>
+      <w:r>
+        <w:rPr>
+          <w:sz w:val="20"/>
+          <w:szCs w:val="20"/>
+        </w:rPr>
+        <w:t xml:space="preserve"> I can see that I have the gems I am looking for and I can get started unit testing  </w:t>
+      </w:r>
+      <w:r>
+        <w:rPr>
+          <w:noProof/>
+          <w:sz w:val="20"/>
+          <w:szCs w:val="20"/>
+        </w:rPr>
+        <w:drawing>
+          <wp:inline distT="0" distB="0" distL="0" distR="0" wp14:anchorId="517212A1" wp14:editId="16E25FE5">
+            <wp:extent cx="605155" cy="541891"/>
+            <wp:effectExtent l="0" t="0" r="4445" b="0"/>
+            <wp:docPr id="9" name="Graphic 9" descr="Checkmark"/>
+            <wp:cNvGraphicFramePr>
+              <a:graphicFrameLocks xmlns:a="http://schemas.openxmlformats.org/drawingml/2006/main" noChangeAspect="1"/>
+            </wp:cNvGraphicFramePr>
+            <a:graphic xmlns:a="http://schemas.openxmlformats.org/drawingml/2006/main">
+              <a:graphicData uri="http://schemas.openxmlformats.org/drawingml/2006/picture">
+                <pic:pic xmlns:pic="http://schemas.openxmlformats.org/drawingml/2006/picture">
+                  <pic:nvPicPr>
+                    <pic:cNvPr id="9" name="mediafile_4tJj2B.svg"/>
+                    <pic:cNvPicPr/>
+                  </pic:nvPicPr>
+                  <pic:blipFill>
+                    <a:blip r:embed="rId13">
+                      <a:extLst>
+                        <a:ext uri="{28A0092B-C50C-407E-A947-70E740481C1C}">
+                          <a14:useLocalDpi xmlns:a14="http://schemas.microsoft.com/office/drawing/2010/main" val="0"/>
+                        </a:ext>
+                        <a:ext uri="{96DAC541-7B7A-43D3-8B79-37D633B846F1}">
+                          <asvg:svgBlip xmlns:asvg="http://schemas.microsoft.com/office/drawing/2016/SVG/main" r:embed="rId14"/>
+                        </a:ext>
+                      </a:extLst>
+                    </a:blip>
+                    <a:stretch>
+                      <a:fillRect/>
+                    </a:stretch>
+                  </pic:blipFill>
+                  <pic:spPr>
+                    <a:xfrm>
+                      <a:off x="0" y="0"/>
+                      <a:ext cx="671756" cy="601529"/>
+                    </a:xfrm>
+                    <a:prstGeom prst="rect">
+                      <a:avLst/>
+                    </a:prstGeom>
+                  </pic:spPr>
+                </pic:pic>
+              </a:graphicData>
+            </a:graphic>
+          </wp:inline>
+        </w:drawing>
+      </w:r>
+    </w:p>
+    <w:p>
+      <w:pPr>
+        <w:rPr>
+          <w:sz w:val="20"/>
+          <w:szCs w:val="20"/>
+        </w:rPr>
+      </w:pPr>
+      <w:r>
+        <w:rPr>
+          <w:sz w:val="20"/>
+          <w:szCs w:val="20"/>
+        </w:rPr>
+        <w:lastRenderedPageBreak/>
+        <w:t>Unless follow the following steps.</w:t>
+      </w:r>
+    </w:p>
+    <w:p>
+      <w:pPr>
+        <w:rPr>
+          <w:sz w:val="20"/>
+          <w:szCs w:val="20"/>
+        </w:rPr>
+      </w:pPr>
+      <w:r>
+        <w:rPr>
+          <w:sz w:val="20"/>
+          <w:szCs w:val="20"/>
+        </w:rPr>
+        <w:t xml:space="preserve"> </w:t>
+      </w:r>
+      <w:r>
+        <w:rPr>
+          <w:sz w:val="20"/>
+          <w:szCs w:val="20"/>
+        </w:rPr>
+        <w:t xml:space="preserve">Go to the </w:t>
+      </w:r>
+      <w:hyperlink r:id="rId15" w:history="1">
+        <w:r>
+          <w:rPr>
+            <w:rStyle w:val="Hyperlink"/>
+            <w:sz w:val="20"/>
+            <w:szCs w:val="20"/>
+          </w:rPr>
+          <w:t>https://rubygems.org/gems</w:t>
+        </w:r>
+      </w:hyperlink>
+      <w:r>
+        <w:rPr>
+          <w:sz w:val="20"/>
+          <w:szCs w:val="20"/>
+        </w:rPr>
+        <w:t xml:space="preserve"> and search for the gem you need </w:t>
+      </w:r>
+    </w:p>
+    <w:p>
+      <w:pPr>
+        <w:rPr>
+          <w:sz w:val="20"/>
+          <w:szCs w:val="20"/>
+        </w:rPr>
+      </w:pPr>
+      <w:r>
+        <w:rPr>
+          <w:sz w:val="20"/>
+          <w:szCs w:val="20"/>
+        </w:rPr>
+        <w:t xml:space="preserve">For </w:t>
+      </w:r>
+      <w:proofErr w:type="gramStart"/>
+      <w:r>
+        <w:rPr>
+          <w:sz w:val="20"/>
+          <w:szCs w:val="20"/>
+        </w:rPr>
+        <w:t>Example</w:t>
+      </w:r>
+      <w:proofErr w:type="gramEnd"/>
+      <w:r>
+        <w:rPr>
+          <w:sz w:val="20"/>
+          <w:szCs w:val="20"/>
+        </w:rPr>
+        <w:t xml:space="preserve"> I can search for the gem ‘devise’ </w:t>
+      </w:r>
+    </w:p>
+    <w:p>
+      <w:pPr>
+        <w:rPr>
+          <w:sz w:val="20"/>
+          <w:szCs w:val="20"/>
+        </w:rPr>
+      </w:pPr>
+      <w:r>
+        <w:rPr>
+          <w:sz w:val="20"/>
+          <w:szCs w:val="20"/>
+        </w:rPr>
+        <w:t xml:space="preserve">Copy </w:t>
+      </w:r>
+      <w:r>
+        <w:rPr>
+          <w:sz w:val="20"/>
+          <w:szCs w:val="20"/>
+        </w:rPr>
+        <w:t>gem'</w:t>
+      </w:r>
+      <w:r>
+        <w:rPr>
+          <w:sz w:val="20"/>
+          <w:szCs w:val="20"/>
+        </w:rPr>
+        <w:t xml:space="preserve"> from the above web site and paste </w:t>
+      </w:r>
+      <w:r>
+        <w:rPr>
+          <w:sz w:val="20"/>
+          <w:szCs w:val="20"/>
+        </w:rPr>
+        <w:t>gem 'devise', '~&gt; 4.5'</w:t>
+      </w:r>
+      <w:r>
+        <w:rPr>
+          <w:sz w:val="20"/>
+          <w:szCs w:val="20"/>
+        </w:rPr>
+        <w:t xml:space="preserve"> under </w:t>
+      </w:r>
+      <w:proofErr w:type="spellStart"/>
+      <w:r>
+        <w:rPr>
+          <w:sz w:val="20"/>
+          <w:szCs w:val="20"/>
+        </w:rPr>
+        <w:t>Gemfile</w:t>
+      </w:r>
+      <w:proofErr w:type="spellEnd"/>
+      <w:r>
+        <w:rPr>
+          <w:sz w:val="20"/>
+          <w:szCs w:val="20"/>
+        </w:rPr>
+        <w:t xml:space="preserve"> </w:t>
+      </w:r>
+    </w:p>
+    <w:p>
+      <w:pPr>
+        <w:rPr>
+          <w:sz w:val="20"/>
+          <w:szCs w:val="20"/>
+        </w:rPr>
+      </w:pPr>
+      <w:r>
+        <w:rPr>
+          <w:sz w:val="20"/>
+          <w:szCs w:val="20"/>
+        </w:rPr>
+        <w:t xml:space="preserve">And the go to your terminal and run </w:t>
+      </w:r>
+      <w:r>
+        <w:rPr>
+          <w:color w:val="FFFFFF" w:themeColor="background1"/>
+          <w:sz w:val="20"/>
+          <w:szCs w:val="20"/>
+          <w:highlight w:val="black"/>
+        </w:rPr>
+        <w:t>bundle install.</w:t>
+      </w:r>
+      <w:r>
+        <w:rPr>
+          <w:color w:val="FFFFFF" w:themeColor="background1"/>
+          <w:sz w:val="20"/>
+          <w:szCs w:val="20"/>
+        </w:rPr>
+        <w:t xml:space="preserve"> </w:t>
+      </w:r>
+      <w:r>
+        <w:rPr>
+          <w:color w:val="FFFFFF" w:themeColor="background1"/>
+          <w:sz w:val="20"/>
+          <w:szCs w:val="20"/>
+        </w:rPr>
+        <w:t xml:space="preserve"> and </w:t>
+      </w:r>
+    </w:p>
+    <w:p>
+      <w:pPr>
+        <w:rPr>
+          <w:sz w:val="20"/>
+          <w:szCs w:val="20"/>
+        </w:rPr>
+      </w:pPr>
+      <w:r>
+        <w:rPr>
+          <w:sz w:val="20"/>
+          <w:szCs w:val="20"/>
+        </w:rPr>
+        <w:t xml:space="preserve"> And check it if you have it by running a gem list ‘devise’</w:t>
+      </w:r>
+    </w:p>
+    <w:p>
+      <w:pPr>
+        <w:rPr>
+          <w:sz w:val="20"/>
+          <w:szCs w:val="20"/>
+        </w:rPr>
+      </w:pPr>
+    </w:p>
+    <w:p>
+      <w:pPr>
+        <w:rPr>
+          <w:sz w:val="20"/>
+          <w:szCs w:val="20"/>
+        </w:rPr>
+      </w:pPr>
+      <w:r>
+        <w:rPr>
+          <w:sz w:val="20"/>
+          <w:szCs w:val="20"/>
+        </w:rPr>
+        <w:t xml:space="preserve"> </w:t>
+      </w:r>
+      <w:r>
+        <w:rPr>
+          <w:sz w:val="20"/>
+          <w:szCs w:val="20"/>
+          <w:highlight w:val="yellow"/>
+        </w:rPr>
+        <w:t>Note</w:t>
+      </w:r>
+      <w:r>
+        <w:rPr>
+          <w:sz w:val="20"/>
+          <w:szCs w:val="20"/>
+        </w:rPr>
+        <w:t xml:space="preserve"> That I liked to install a gem devise not to write a unit test but to show you how you can add any gem to the gem file. </w:t>
+      </w:r>
+    </w:p>
+    <w:p>
+      <w:pPr>
+        <w:rPr>
+          <w:sz w:val="20"/>
+          <w:szCs w:val="20"/>
+        </w:rPr>
+      </w:pPr>
+      <w:proofErr w:type="gramStart"/>
+      <w:r>
+        <w:rPr>
+          <w:sz w:val="20"/>
+          <w:szCs w:val="20"/>
+        </w:rPr>
+        <w:t>Also</w:t>
+      </w:r>
+      <w:proofErr w:type="gramEnd"/>
+      <w:r>
+        <w:rPr>
+          <w:sz w:val="20"/>
+          <w:szCs w:val="20"/>
+        </w:rPr>
+        <w:t xml:space="preserve"> if </w:t>
+      </w:r>
+      <w:r>
+        <w:rPr>
+          <w:sz w:val="20"/>
+          <w:szCs w:val="20"/>
+        </w:rPr>
+        <w:t xml:space="preserve">you are wondering to know why I </w:t>
+      </w:r>
+      <w:r>
+        <w:rPr>
+          <w:sz w:val="20"/>
+          <w:szCs w:val="20"/>
+        </w:rPr>
+        <w:t>installed gem wait for my next paper and then you will get the importance of devise gem.</w:t>
+      </w:r>
+    </w:p>
+    <w:p>
+      <w:pPr>
+        <w:rPr>
+          <w:sz w:val="20"/>
+          <w:szCs w:val="20"/>
+        </w:rPr>
+      </w:pPr>
+      <w:r>
+        <w:rPr>
+          <w:sz w:val="20"/>
+          <w:szCs w:val="20"/>
+        </w:rPr>
+        <w:t xml:space="preserve"> </w:t>
+      </w:r>
+      <w:r>
+        <w:rPr>
+          <w:noProof/>
+          <w:sz w:val="20"/>
+          <w:szCs w:val="20"/>
+        </w:rPr>
+        <w:drawing>
+          <wp:inline distT="0" distB="0" distL="0" distR="0" wp14:anchorId="2FAAEB4B" wp14:editId="2ABA1B1F">
+            <wp:extent cx="6857342" cy="4435489"/>
+            <wp:effectExtent l="0" t="0" r="1270" b="0"/>
+            <wp:docPr id="10" name="Picture 10"/>
+            <wp:cNvGraphicFramePr>
+              <a:graphicFrameLocks xmlns:a="http://schemas.openxmlformats.org/drawingml/2006/main" noChangeAspect="1"/>
+            </wp:cNvGraphicFramePr>
+            <a:graphic xmlns:a="http://schemas.openxmlformats.org/drawingml/2006/main">
+              <a:graphicData uri="http://schemas.openxmlformats.org/drawingml/2006/picture">
+                <pic:pic xmlns:pic="http://schemas.openxmlformats.org/drawingml/2006/picture">
+                  <pic:nvPicPr>
+                    <pic:cNvPr id="10" name="GemWeb.png"/>
+                    <pic:cNvPicPr/>
+                  </pic:nvPicPr>
+                  <pic:blipFill>
+                    <a:blip r:embed="rId16">
+                      <a:extLst>
+                        <a:ext uri="{28A0092B-C50C-407E-A947-70E740481C1C}">
+                          <a14:useLocalDpi xmlns:a14="http://schemas.microsoft.com/office/drawing/2010/main" val="0"/>
+                        </a:ext>
+                      </a:extLst>
+                    </a:blip>
+                    <a:stretch>
+                      <a:fillRect/>
+                    </a:stretch>
+                  </pic:blipFill>
+                  <pic:spPr>
+                    <a:xfrm>
+                      <a:off x="0" y="0"/>
+                      <a:ext cx="6929511" cy="4482170"/>
+                    </a:xfrm>
+                    <a:prstGeom prst="rect">
+                      <a:avLst/>
+                    </a:prstGeom>
+                  </pic:spPr>
+                </pic:pic>
+              </a:graphicData>
+            </a:graphic>
+          </wp:inline>
+        </w:drawing>
+      </w:r>
+    </w:p>
+    <w:p>
+      <w:pPr>
+        <w:rPr>
+          <w:sz w:val="20"/>
+          <w:szCs w:val="20"/>
+        </w:rPr>
+      </w:pPr>
+    </w:p>
+    <w:p>
+      <w:pPr>
+        <w:rPr>
+          <w:sz w:val="20"/>
+          <w:szCs w:val="20"/>
+        </w:rPr>
+      </w:pPr>
+      <w:r>
+        <w:rPr>
+          <w:sz w:val="20"/>
+          <w:szCs w:val="20"/>
+        </w:rPr>
+        <w:t xml:space="preserve">The top part is what a specific gem looks </w:t>
+      </w:r>
+      <w:proofErr w:type="gramStart"/>
+      <w:r>
+        <w:rPr>
+          <w:sz w:val="20"/>
+          <w:szCs w:val="20"/>
+        </w:rPr>
+        <w:t>like  on</w:t>
+      </w:r>
+      <w:proofErr w:type="gramEnd"/>
+      <w:r>
+        <w:rPr>
+          <w:sz w:val="20"/>
+          <w:szCs w:val="20"/>
+        </w:rPr>
+        <w:t xml:space="preserve"> the website and bottom of the picture show that I successful installed a devise gem.. For further reading you can visit: </w:t>
+      </w:r>
+      <w:hyperlink r:id="rId17" w:anchor="gem-install" w:history="1">
+        <w:r>
+          <w:rPr>
+            <w:rStyle w:val="Hyperlink"/>
+            <w:sz w:val="20"/>
+            <w:szCs w:val="20"/>
+          </w:rPr>
+          <w:t>https://guides.rubygems.org/command-reference/#gem-install</w:t>
+        </w:r>
+      </w:hyperlink>
+      <w:r>
+        <w:rPr>
+          <w:sz w:val="20"/>
+          <w:szCs w:val="20"/>
+        </w:rPr>
+        <w:t>.</w:t>
+      </w:r>
+    </w:p>
+    <w:p>
+      <w:pPr>
+        <w:rPr>
+          <w:sz w:val="20"/>
+          <w:szCs w:val="20"/>
+        </w:rPr>
+      </w:pPr>
+    </w:p>
+    <w:p>
+      <w:pPr>
+        <w:rPr>
+          <w:sz w:val="20"/>
+          <w:szCs w:val="20"/>
+        </w:rPr>
+      </w:pPr>
+    </w:p>
+    <w:p>
+      <w:pPr>
+        <w:rPr>
+          <w:sz w:val="20"/>
+          <w:szCs w:val="20"/>
+        </w:rPr>
+      </w:pPr>
+      <w:r>
+        <w:rPr>
+          <w:sz w:val="20"/>
+          <w:szCs w:val="20"/>
+        </w:rPr>
+        <w:t xml:space="preserve">While I was working on this project, I got stuck in almost everywhere from understanding the relationships between students, sections, and courses to creating a joint table, installing/adding new gems to the GemFile, creating a dropdown or checkbox, auto completion method and more.  In order tackle these and other problems as primary resource I used the class </w:t>
+      </w:r>
+      <w:r>
+        <w:rPr>
+          <w:sz w:val="20"/>
+          <w:szCs w:val="20"/>
+        </w:rPr>
+        <w:t>presentation</w:t>
+      </w:r>
+      <w:r>
+        <w:rPr>
+          <w:sz w:val="20"/>
+          <w:szCs w:val="20"/>
+        </w:rPr>
+        <w:t xml:space="preserve"> and power points presented by a professor &lt;””&gt; in the class., asking classmates, and googling things using key </w:t>
+      </w:r>
+      <w:proofErr w:type="gramStart"/>
+      <w:r>
+        <w:rPr>
+          <w:sz w:val="20"/>
+          <w:szCs w:val="20"/>
+        </w:rPr>
+        <w:t>words  and</w:t>
+      </w:r>
+      <w:proofErr w:type="gramEnd"/>
+      <w:r>
+        <w:rPr>
+          <w:sz w:val="20"/>
+          <w:szCs w:val="20"/>
+        </w:rPr>
+        <w:t xml:space="preserve"> watching   </w:t>
+      </w:r>
+      <w:r>
+        <w:rPr>
+          <w:sz w:val="20"/>
+          <w:szCs w:val="20"/>
+        </w:rPr>
+        <w:t>YouTube</w:t>
+      </w:r>
+      <w:r>
+        <w:rPr>
+          <w:sz w:val="20"/>
+          <w:szCs w:val="20"/>
+        </w:rPr>
+        <w:t xml:space="preserve"> </w:t>
+      </w:r>
+      <w:r>
+        <w:rPr>
+          <w:sz w:val="20"/>
+          <w:szCs w:val="20"/>
+        </w:rPr>
+        <w:t>video’s.</w:t>
+      </w:r>
+      <w:r>
+        <w:rPr>
+          <w:sz w:val="20"/>
+          <w:szCs w:val="20"/>
+        </w:rPr>
+        <w:t>.</w:t>
+      </w:r>
+    </w:p>
+    <w:p>
+      <w:pPr>
+        <w:rPr>
+          <w:sz w:val="20"/>
+          <w:szCs w:val="20"/>
+        </w:rPr>
+      </w:pPr>
+    </w:p>
+    <w:p>
+      <w:pPr>
+        <w:rPr>
+          <w:sz w:val="20"/>
+          <w:szCs w:val="20"/>
+        </w:rPr>
+      </w:pPr>
+      <w:r>
+        <w:rPr>
+          <w:sz w:val="20"/>
+          <w:szCs w:val="20"/>
+        </w:rPr>
+        <w:tab/>
+        <w:t>Up on a successful completion of this HW I learned many to many relation ships</w:t>
+      </w:r>
+    </w:p>
+    <w:p>
+      <w:pPr>
+        <w:rPr>
+          <w:sz w:val="20"/>
+          <w:szCs w:val="20"/>
+        </w:rPr>
+      </w:pPr>
+      <w:r>
+        <w:rPr>
+          <w:sz w:val="20"/>
+          <w:szCs w:val="20"/>
+        </w:rPr>
+        <w:tab/>
+      </w:r>
+      <w:r>
+        <w:rPr>
+          <w:sz w:val="20"/>
+          <w:szCs w:val="20"/>
+        </w:rPr>
+        <w:tab/>
+      </w:r>
+      <w:r>
+        <w:rPr>
+          <w:sz w:val="20"/>
+          <w:szCs w:val="20"/>
+        </w:rPr>
+        <w:tab/>
+      </w:r>
+      <w:r>
+        <w:rPr>
+          <w:sz w:val="20"/>
+          <w:szCs w:val="20"/>
+        </w:rPr>
+        <w:tab/>
+      </w:r>
+      <w:r>
+        <w:rPr>
+          <w:sz w:val="20"/>
+          <w:szCs w:val="20"/>
+        </w:rPr>
+        <w:tab/>
+        <w:t xml:space="preserve">                           How to add a search method and autocompletion</w:t>
+      </w:r>
+    </w:p>
+    <w:p>
+      <w:pPr>
+        <w:rPr>
+          <w:sz w:val="20"/>
+          <w:szCs w:val="20"/>
+        </w:rPr>
+      </w:pPr>
+      <w:r>
+        <w:rPr>
+          <w:sz w:val="20"/>
+          <w:szCs w:val="20"/>
+        </w:rPr>
+        <w:tab/>
+      </w:r>
+      <w:r>
+        <w:rPr>
+          <w:sz w:val="20"/>
+          <w:szCs w:val="20"/>
+        </w:rPr>
+        <w:tab/>
+      </w:r>
+      <w:r>
+        <w:rPr>
+          <w:sz w:val="20"/>
+          <w:szCs w:val="20"/>
+        </w:rPr>
+        <w:tab/>
+      </w:r>
+      <w:r>
+        <w:rPr>
+          <w:sz w:val="20"/>
+          <w:szCs w:val="20"/>
+        </w:rPr>
+        <w:tab/>
+      </w:r>
+      <w:r>
+        <w:rPr>
+          <w:sz w:val="20"/>
+          <w:szCs w:val="20"/>
+        </w:rPr>
+        <w:tab/>
+      </w:r>
+      <w:r>
+        <w:rPr>
+          <w:sz w:val="20"/>
+          <w:szCs w:val="20"/>
+        </w:rPr>
+        <w:tab/>
+      </w:r>
+      <w:r>
+        <w:rPr>
+          <w:sz w:val="20"/>
+          <w:szCs w:val="20"/>
+        </w:rPr>
+        <w:tab/>
+        <w:t xml:space="preserve">How to implement a </w:t>
+      </w:r>
+      <w:proofErr w:type="gramStart"/>
+      <w:r>
+        <w:rPr>
+          <w:sz w:val="20"/>
+          <w:szCs w:val="20"/>
+        </w:rPr>
+        <w:t>validations</w:t>
+      </w:r>
+      <w:proofErr w:type="gramEnd"/>
+      <w:r>
+        <w:rPr>
+          <w:sz w:val="20"/>
+          <w:szCs w:val="20"/>
+        </w:rPr>
+        <w:t xml:space="preserve"> to the appropriate files.</w:t>
+      </w:r>
+    </w:p>
+    <w:p>
+      <w:pPr>
+        <w:rPr>
+          <w:sz w:val="20"/>
+          <w:szCs w:val="20"/>
+        </w:rPr>
+      </w:pPr>
+      <w:r>
+        <w:rPr>
+          <w:sz w:val="20"/>
+          <w:szCs w:val="20"/>
+        </w:rPr>
+        <w:tab/>
+      </w:r>
+      <w:r>
+        <w:rPr>
+          <w:sz w:val="20"/>
+          <w:szCs w:val="20"/>
+        </w:rPr>
+        <w:tab/>
+      </w:r>
+      <w:r>
+        <w:rPr>
+          <w:sz w:val="20"/>
+          <w:szCs w:val="20"/>
+        </w:rPr>
+        <w:tab/>
+      </w:r>
+      <w:r>
+        <w:rPr>
+          <w:sz w:val="20"/>
+          <w:szCs w:val="20"/>
+        </w:rPr>
+        <w:tab/>
+      </w:r>
+      <w:r>
+        <w:rPr>
+          <w:sz w:val="20"/>
+          <w:szCs w:val="20"/>
+        </w:rPr>
+        <w:tab/>
+      </w:r>
+      <w:r>
+        <w:rPr>
+          <w:sz w:val="20"/>
+          <w:szCs w:val="20"/>
+        </w:rPr>
+        <w:tab/>
+      </w:r>
+      <w:r>
+        <w:rPr>
+          <w:sz w:val="20"/>
+          <w:szCs w:val="20"/>
+        </w:rPr>
+        <w:tab/>
+        <w:t xml:space="preserve">How to </w:t>
+      </w:r>
+      <w:proofErr w:type="gramStart"/>
+      <w:r>
+        <w:rPr>
+          <w:sz w:val="20"/>
+          <w:szCs w:val="20"/>
+        </w:rPr>
+        <w:t>edit ,</w:t>
+      </w:r>
+      <w:proofErr w:type="gramEnd"/>
+      <w:r>
+        <w:rPr>
+          <w:sz w:val="20"/>
+          <w:szCs w:val="20"/>
+        </w:rPr>
+        <w:t xml:space="preserve"> add, show info for the user. </w:t>
+      </w:r>
+    </w:p>
+    <w:p>
+      <w:pPr>
+        <w:rPr>
+          <w:sz w:val="20"/>
+          <w:szCs w:val="20"/>
+        </w:rPr>
+      </w:pPr>
+      <w:r>
+        <w:rPr>
+          <w:sz w:val="20"/>
+          <w:szCs w:val="20"/>
+        </w:rPr>
+        <w:tab/>
+      </w:r>
+      <w:r>
+        <w:rPr>
+          <w:sz w:val="20"/>
+          <w:szCs w:val="20"/>
+        </w:rPr>
+        <w:tab/>
+      </w:r>
+      <w:r>
+        <w:rPr>
+          <w:sz w:val="20"/>
+          <w:szCs w:val="20"/>
+        </w:rPr>
+        <w:tab/>
+      </w:r>
+      <w:r>
+        <w:rPr>
+          <w:sz w:val="20"/>
+          <w:szCs w:val="20"/>
+        </w:rPr>
+        <w:tab/>
+      </w:r>
+      <w:r>
+        <w:rPr>
+          <w:sz w:val="20"/>
+          <w:szCs w:val="20"/>
+        </w:rPr>
+        <w:tab/>
+      </w:r>
+      <w:r>
+        <w:rPr>
+          <w:sz w:val="20"/>
+          <w:szCs w:val="20"/>
+        </w:rPr>
+        <w:tab/>
+      </w:r>
+      <w:r>
+        <w:rPr>
+          <w:sz w:val="20"/>
+          <w:szCs w:val="20"/>
+        </w:rPr>
+        <w:tab/>
+        <w:t xml:space="preserve">How to install a new gem’s and more. </w:t>
+      </w:r>
+    </w:p>
+    <w:p>
+      <w:pPr>
+        <w:rPr>
+          <w:sz w:val="20"/>
+          <w:szCs w:val="20"/>
+        </w:rPr>
+      </w:pPr>
+    </w:p>
+    <w:p>
+      <w:pPr>
+        <w:rPr>
+          <w:sz w:val="20"/>
+          <w:szCs w:val="20"/>
+        </w:rPr>
+      </w:pPr>
+      <w:r>
+        <w:rPr>
+          <w:noProof/>
+          <w:sz w:val="20"/>
+          <w:szCs w:val="20"/>
+        </w:rPr>
+        <w:lastRenderedPageBreak/>
+        <w:drawing>
+          <wp:inline distT="0" distB="0" distL="0" distR="0" wp14:anchorId="4D93BA26" wp14:editId="4B0040E8">
+            <wp:extent cx="6857719" cy="5063067"/>
+            <wp:effectExtent l="0" t="0" r="635" b="4445"/>
+            <wp:docPr id="11" name="Picture 11"/>
+            <wp:cNvGraphicFramePr>
+              <a:graphicFrameLocks xmlns:a="http://schemas.openxmlformats.org/drawingml/2006/main" noChangeAspect="1"/>
+            </wp:cNvGraphicFramePr>
+            <a:graphic xmlns:a="http://schemas.openxmlformats.org/drawingml/2006/main">
+              <a:graphicData uri="http://schemas.openxmlformats.org/drawingml/2006/picture">
+                <pic:pic xmlns:pic="http://schemas.openxmlformats.org/drawingml/2006/picture">
+                  <pic:nvPicPr>
+                    <pic:cNvPr id="11" name="Screen Shot 2018-11-01 at 9.51.18 PM.png"/>
+                    <pic:cNvPicPr/>
+                  </pic:nvPicPr>
+                  <pic:blipFill>
+                    <a:blip r:embed="rId18">
+                      <a:extLst>
+                        <a:ext uri="{28A0092B-C50C-407E-A947-70E740481C1C}">
+                          <a14:useLocalDpi xmlns:a14="http://schemas.microsoft.com/office/drawing/2010/main" val="0"/>
+                        </a:ext>
+                      </a:extLst>
+                    </a:blip>
+                    <a:stretch>
+                      <a:fillRect/>
+                    </a:stretch>
+                  </pic:blipFill>
+                  <pic:spPr>
+                    <a:xfrm>
+                      <a:off x="0" y="0"/>
+                      <a:ext cx="6914553" cy="5105028"/>
+                    </a:xfrm>
+                    <a:prstGeom prst="rect">
+                      <a:avLst/>
+                    </a:prstGeom>
+                  </pic:spPr>
+                </pic:pic>
+              </a:graphicData>
+            </a:graphic>
+          </wp:inline>
+        </w:drawing>
+      </w:r>
+    </w:p>
+    <w:p>
+      <w:pPr>
+        <w:rPr>
+          <w:sz w:val="20"/>
+          <w:szCs w:val="20"/>
+        </w:rPr>
+      </w:pPr>
+    </w:p>
+    <w:p>
+      <w:pPr>
+        <w:rPr>
+          <w:sz w:val="20"/>
+          <w:szCs w:val="20"/>
+        </w:rPr>
+      </w:pPr>
+    </w:p>
+    <w:p>
+      <w:pPr>
+        <w:jc w:val="center"/>
+        <w:rPr>
+          <w:b/>
+          <w:szCs w:val="20"/>
+        </w:rPr>
+      </w:pPr>
+      <w:r>
+        <w:rPr>
+          <w:b/>
+          <w:szCs w:val="20"/>
+        </w:rPr>
+        <w:t>Bibliography</w:t>
+      </w:r>
+    </w:p>
+    <w:p>
+      <w:pPr>
+        <w:pStyle w:val="NormalWeb"/>
+        <w:shd w:val="clear" w:color="auto" w:fill="FFFFFF"/>
+      </w:pPr>
+      <w:r>
+        <w:rPr>
+          <w:rFonts w:ascii="TimesNewRomanPSMT" w:hAnsi="TimesNewRomanPSMT"/>
+        </w:rPr>
+        <w:t xml:space="preserve">Formal: </w:t>
+      </w:r>
+    </w:p>
+    <w:p>
+      <w:pPr>
+        <w:pStyle w:val="NormalWeb"/>
+        <w:numPr>
+          <w:ilvl w:val="0"/>
+          <w:numId w:val="2"/>
+        </w:numPr>
+        <w:shd w:val="clear" w:color="auto" w:fill="FFFFFF"/>
+        <w:rPr>
+          <w:rFonts w:ascii="TimesNewRomanPSMT" w:hAnsi="TimesNewRomanPSMT"/>
+          <w:color w:val="333333"/>
+        </w:rPr>
+      </w:pPr>
+      <w:r>
+        <w:rPr>
+          <w:rFonts w:ascii="TimesNewRomanPSMT" w:hAnsi="TimesNewRomanPSMT"/>
+          <w:color w:val="333333"/>
+        </w:rPr>
+        <w:t xml:space="preserve">Dr. </w:t>
+      </w:r>
+      <w:proofErr w:type="spellStart"/>
+      <w:r>
+        <w:rPr>
+          <w:rFonts w:ascii="TimesNewRomanPSMT" w:hAnsi="TimesNewRomanPSMT"/>
+          <w:color w:val="333333"/>
+        </w:rPr>
+        <w:t>Beaty’s</w:t>
+      </w:r>
+      <w:proofErr w:type="spellEnd"/>
+      <w:r>
+        <w:rPr>
+          <w:rFonts w:ascii="TimesNewRomanPSMT" w:hAnsi="TimesNewRomanPSMT"/>
+          <w:color w:val="333333"/>
+        </w:rPr>
+        <w:t xml:space="preserve"> PowerPoint slides, 03ActiveRecord</w:t>
+      </w:r>
+      <w:r>
+        <w:rPr>
+          <w:rFonts w:ascii="TimesNewRomanPSMT" w:hAnsi="TimesNewRomanPSMT"/>
+          <w:color w:val="333333"/>
+        </w:rPr>
+        <w:t xml:space="preserve">, </w:t>
+      </w:r>
+      <w:r>
+        <w:rPr>
+          <w:rFonts w:ascii="TimesNewRomanPSMT" w:hAnsi="TimesNewRomanPSMT"/>
+          <w:color w:val="333333"/>
+        </w:rPr>
+        <w:t>08Controllers.pptx</w:t>
+      </w:r>
+      <w:r>
+        <w:rPr>
+          <w:rFonts w:ascii="TimesNewRomanPSMT" w:hAnsi="TimesNewRomanPSMT"/>
+          <w:color w:val="333333"/>
+        </w:rPr>
+        <w:t xml:space="preserve">, </w:t>
+      </w:r>
+      <w:r>
+        <w:rPr>
+          <w:rFonts w:ascii="TimesNewRomanPSMT" w:hAnsi="TimesNewRomanPSMT"/>
+          <w:color w:val="333333"/>
+        </w:rPr>
+        <w:t>06RoutesSearch.pptx</w:t>
+      </w:r>
+      <w:r>
+        <w:rPr>
+          <w:rFonts w:ascii="TimesNewRomanPSMT" w:hAnsi="TimesNewRomanPSMT"/>
+          <w:color w:val="333333"/>
+        </w:rPr>
+        <w:t xml:space="preserve"> </w:t>
+      </w:r>
+    </w:p>
+    <w:p>
+      <w:pPr>
+        <w:pStyle w:val="NormalWeb"/>
+        <w:numPr>
+          <w:ilvl w:val="0"/>
+          <w:numId w:val="2"/>
+        </w:numPr>
+        <w:shd w:val="clear" w:color="auto" w:fill="FFFFFF"/>
+        <w:rPr>
+          <w:rFonts w:ascii="TimesNewRomanPSMT" w:hAnsi="TimesNewRomanPSMT"/>
+          <w:color w:val="333333"/>
+        </w:rPr>
+      </w:pPr>
+      <w:r>
+        <w:rPr>
+          <w:rFonts w:ascii="TimesNewRomanPSMT" w:hAnsi="TimesNewRomanPSMT"/>
+          <w:color w:val="333333"/>
+        </w:rPr>
+        <w:t xml:space="preserve">Guides.rubyonrails.org. (2018). </w:t>
+      </w:r>
+      <w:r>
+        <w:rPr>
+          <w:rFonts w:ascii="Gautami" w:hAnsi="Gautami" w:cs="Gautami"/>
+          <w:color w:val="333333"/>
+        </w:rPr>
+        <w:t>​</w:t>
+      </w:r>
+      <w:r>
+        <w:rPr>
+          <w:rFonts w:ascii="TimesNewRomanPS" w:hAnsi="TimesNewRomanPS"/>
+          <w:i/>
+          <w:iCs/>
+          <w:color w:val="333333"/>
+        </w:rPr>
+        <w:t>Active Record Associations — Ruby on Rails Guides</w:t>
+      </w:r>
+      <w:r>
+        <w:rPr>
+          <w:rFonts w:ascii="Gautami" w:hAnsi="Gautami" w:cs="Gautami"/>
+          <w:color w:val="333333"/>
+        </w:rPr>
+        <w:t>​</w:t>
+      </w:r>
+      <w:r>
+        <w:rPr>
+          <w:rFonts w:ascii="TimesNewRomanPSMT" w:hAnsi="TimesNewRomanPSMT"/>
+          <w:color w:val="333333"/>
+        </w:rPr>
+        <w:t xml:space="preserve">. </w:t>
+      </w:r>
+    </w:p>
+    <w:p>
+      <w:pPr>
+        <w:pStyle w:val="NormalWeb"/>
+        <w:shd w:val="clear" w:color="auto" w:fill="FFFFFF"/>
+        <w:ind w:left="720"/>
+        <w:rPr>
+          <w:rFonts w:ascii="TimesNewRomanPSMT" w:hAnsi="TimesNewRomanPSMT"/>
+          <w:color w:val="333333"/>
+        </w:rPr>
+      </w:pPr>
+      <w:r>
+        <w:rPr>
+          <w:rFonts w:ascii="TimesNewRomanPSMT" w:hAnsi="TimesNewRomanPSMT"/>
+          <w:color w:val="333333"/>
+        </w:rPr>
+        <w:t xml:space="preserve">[online] </w:t>
+      </w:r>
+    </w:p>
     <w:p>
       <w:pPr>
         <w:pStyle w:val="ListParagraph"/>
-      </w:pPr>
-    </w:p>
-    <w:p>
-      <w:r>
-        <w:t>Writing unit testing</w:t>
-      </w:r>
-    </w:p>
-    <w:p>
-      <w:r>
-        <w:t>Knowing how to a Ge</w:t>
-      </w:r>
+        <w:numPr>
+          <w:ilvl w:val="0"/>
+          <w:numId w:val="2"/>
+        </w:numPr>
+        <w:autoSpaceDE w:val="0"/>
+        <w:autoSpaceDN w:val="0"/>
+        <w:adjustRightInd w:val="0"/>
+        <w:rPr>
+          <w:rFonts w:ascii="Times New Roman" w:hAnsi="Times New Roman" w:cs="Times New Roman"/>
+          <w:color w:val="191C1F"/>
+          <w:sz w:val="20"/>
+          <w:szCs w:val="20"/>
+        </w:rPr>
+      </w:pPr>
+      <w:hyperlink r:id="rId19" w:history="1">
+        <w:r>
+          <w:rPr>
+            <w:rStyle w:val="Hyperlink"/>
+            <w:rFonts w:ascii="Times New Roman" w:hAnsi="Times New Roman" w:cs="Times New Roman"/>
+            <w:sz w:val="20"/>
+            <w:szCs w:val="20"/>
+          </w:rPr>
+          <w:t>https://blog.teamtreehouse.com/static-pages-ruby-rails#setup</w:t>
+        </w:r>
+      </w:hyperlink>
+    </w:p>
+    <w:p>
+      <w:pPr>
+        <w:autoSpaceDE w:val="0"/>
+        <w:autoSpaceDN w:val="0"/>
+        <w:adjustRightInd w:val="0"/>
+        <w:ind w:firstLine="720"/>
+        <w:rPr>
+          <w:rFonts w:ascii="Times New Roman" w:hAnsi="Times New Roman" w:cs="Times New Roman"/>
+          <w:color w:val="191C1F"/>
+          <w:sz w:val="20"/>
+          <w:szCs w:val="20"/>
+        </w:rPr>
+      </w:pPr>
+    </w:p>
+    <w:p>
+      <w:pPr>
+        <w:pStyle w:val="ListParagraph"/>
+        <w:numPr>
+          <w:ilvl w:val="0"/>
+          <w:numId w:val="2"/>
+        </w:numPr>
+        <w:autoSpaceDE w:val="0"/>
+        <w:autoSpaceDN w:val="0"/>
+        <w:adjustRightInd w:val="0"/>
+        <w:rPr>
+          <w:rFonts w:ascii="Times New Roman" w:hAnsi="Times New Roman" w:cs="Times New Roman"/>
+          <w:color w:val="191C1F"/>
+          <w:sz w:val="20"/>
+          <w:szCs w:val="20"/>
+        </w:rPr>
+      </w:pPr>
+      <w:r>
+        <w:rPr>
+          <w:rFonts w:ascii="Times New Roman" w:hAnsi="Times New Roman" w:cs="Times New Roman"/>
+          <w:color w:val="191C1F"/>
+          <w:sz w:val="20"/>
+          <w:szCs w:val="20"/>
+        </w:rPr>
+        <w:fldChar w:fldCharType="begin"/>
+      </w:r>
+      <w:r>
+        <w:rPr>
+          <w:rFonts w:ascii="Times New Roman" w:hAnsi="Times New Roman" w:cs="Times New Roman"/>
+          <w:color w:val="191C1F"/>
+          <w:sz w:val="20"/>
+          <w:szCs w:val="20"/>
+        </w:rPr>
+        <w:instrText xml:space="preserve"> HYPERLINK "</w:instrText>
+      </w:r>
+      <w:r>
+        <w:rPr>
+          <w:rFonts w:ascii="Times New Roman" w:hAnsi="Times New Roman" w:cs="Times New Roman"/>
+          <w:color w:val="191C1F"/>
+          <w:sz w:val="20"/>
+          <w:szCs w:val="20"/>
+        </w:rPr>
+        <w:instrText>https://www.youtube.com/watch?v=Nf_Si8_szmM</w:instrText>
+      </w:r>
+      <w:r>
+        <w:rPr>
+          <w:rFonts w:ascii="Times New Roman" w:hAnsi="Times New Roman" w:cs="Times New Roman"/>
+          <w:color w:val="191C1F"/>
+          <w:sz w:val="20"/>
+          <w:szCs w:val="20"/>
+        </w:rPr>
+        <w:instrText xml:space="preserve">" </w:instrText>
+      </w:r>
+      <w:r>
+        <w:rPr>
+          <w:rFonts w:ascii="Times New Roman" w:hAnsi="Times New Roman" w:cs="Times New Roman"/>
+          <w:color w:val="191C1F"/>
+          <w:sz w:val="20"/>
+          <w:szCs w:val="20"/>
+        </w:rPr>
+        <w:fldChar w:fldCharType="separate"/>
+      </w:r>
+      <w:r>
+        <w:rPr>
+          <w:rStyle w:val="Hyperlink"/>
+          <w:rFonts w:ascii="Times New Roman" w:hAnsi="Times New Roman" w:cs="Times New Roman"/>
+          <w:sz w:val="20"/>
+          <w:szCs w:val="20"/>
+        </w:rPr>
+        <w:t>https://www.youtube.com/watch?v=Nf_Si8_szmM</w:t>
+      </w:r>
+      <w:r>
+        <w:rPr>
+          <w:rFonts w:ascii="Times New Roman" w:hAnsi="Times New Roman" w:cs="Times New Roman"/>
+          <w:color w:val="191C1F"/>
+          <w:sz w:val="20"/>
+          <w:szCs w:val="20"/>
+        </w:rPr>
+        <w:fldChar w:fldCharType="end"/>
+      </w:r>
+    </w:p>
+    <w:p>
+      <w:pPr>
+        <w:autoSpaceDE w:val="0"/>
+        <w:autoSpaceDN w:val="0"/>
+        <w:adjustRightInd w:val="0"/>
+        <w:ind w:firstLine="720"/>
+        <w:rPr>
+          <w:rFonts w:ascii="Times New Roman" w:hAnsi="Times New Roman" w:cs="Times New Roman"/>
+          <w:color w:val="191C1F"/>
+          <w:sz w:val="20"/>
+          <w:szCs w:val="20"/>
+        </w:rPr>
+      </w:pPr>
+    </w:p>
+    <w:p>
+      <w:pPr>
+        <w:pStyle w:val="NormalWeb"/>
+        <w:numPr>
+          <w:ilvl w:val="0"/>
+          <w:numId w:val="2"/>
+        </w:numPr>
+        <w:shd w:val="clear" w:color="auto" w:fill="FFFFFF"/>
+        <w:rPr>
+          <w:color w:val="191C1F"/>
+          <w:sz w:val="20"/>
+          <w:szCs w:val="20"/>
+        </w:rPr>
+      </w:pPr>
+      <w:r>
+        <w:rPr>
+          <w:color w:val="191C1F"/>
+          <w:sz w:val="20"/>
+          <w:szCs w:val="20"/>
+        </w:rPr>
+        <w:fldChar w:fldCharType="begin"/>
+      </w:r>
+      <w:r>
+        <w:rPr>
+          <w:color w:val="191C1F"/>
+          <w:sz w:val="20"/>
+          <w:szCs w:val="20"/>
+        </w:rPr>
+        <w:instrText xml:space="preserve"> HYPERLINK "</w:instrText>
+      </w:r>
+      <w:r>
+        <w:rPr>
+          <w:color w:val="191C1F"/>
+          <w:sz w:val="20"/>
+          <w:szCs w:val="20"/>
+        </w:rPr>
+        <w:instrText>https://github.com/rails/rails/issues/22584</w:instrText>
+      </w:r>
+      <w:r>
+        <w:rPr>
+          <w:color w:val="191C1F"/>
+          <w:sz w:val="20"/>
+          <w:szCs w:val="20"/>
+        </w:rPr>
+        <w:instrText xml:space="preserve">" </w:instrText>
+      </w:r>
+      <w:r>
+        <w:rPr>
+          <w:color w:val="191C1F"/>
+          <w:sz w:val="20"/>
+          <w:szCs w:val="20"/>
+        </w:rPr>
+        <w:fldChar w:fldCharType="separate"/>
+      </w:r>
+      <w:r>
+        <w:rPr>
+          <w:rStyle w:val="Hyperlink"/>
+          <w:sz w:val="20"/>
+          <w:szCs w:val="20"/>
+        </w:rPr>
+        <w:t>https://github.com/rails/rails/issues/22584</w:t>
+      </w:r>
+      <w:r>
+        <w:rPr>
+          <w:color w:val="191C1F"/>
+          <w:sz w:val="20"/>
+          <w:szCs w:val="20"/>
+        </w:rPr>
+        <w:fldChar w:fldCharType="end"/>
+      </w:r>
+    </w:p>
+    <w:p>
+      <w:pPr>
+        <w:pStyle w:val="NormalWeb"/>
+        <w:numPr>
+          <w:ilvl w:val="0"/>
+          <w:numId w:val="2"/>
+        </w:numPr>
+        <w:shd w:val="clear" w:color="auto" w:fill="FFFFFF"/>
+        <w:rPr>
+          <w:rFonts w:ascii="TimesNewRomanPSMT" w:hAnsi="TimesNewRomanPSMT"/>
+          <w:color w:val="333333"/>
+          <w:sz w:val="20"/>
+          <w:szCs w:val="20"/>
+        </w:rPr>
+      </w:pPr>
+      <w:hyperlink r:id="rId20" w:history="1">
+        <w:r>
+          <w:rPr>
+            <w:rStyle w:val="Hyperlink"/>
+            <w:sz w:val="20"/>
+            <w:szCs w:val="20"/>
+          </w:rPr>
+          <w:t>https://rubygems.org/gems/devise/versions/4.2.0</w:t>
+        </w:r>
+      </w:hyperlink>
+    </w:p>
+    <w:p>
+      <w:pPr>
+        <w:pStyle w:val="NormalWeb"/>
+        <w:numPr>
+          <w:ilvl w:val="0"/>
+          <w:numId w:val="2"/>
+        </w:numPr>
+        <w:shd w:val="clear" w:color="auto" w:fill="FFFFFF"/>
+        <w:rPr>
+          <w:rFonts w:ascii="TimesNewRomanPSMT" w:hAnsi="TimesNewRomanPSMT"/>
+          <w:color w:val="333333"/>
+          <w:sz w:val="20"/>
+          <w:szCs w:val="20"/>
+        </w:rPr>
+      </w:pPr>
+      <w:r>
+        <w:rPr>
+          <w:rFonts w:ascii="TimesNewRomanPSMT" w:hAnsi="TimesNewRomanPSMT"/>
+          <w:color w:val="333333"/>
+          <w:sz w:val="20"/>
+          <w:szCs w:val="20"/>
+        </w:rPr>
+        <w:t xml:space="preserve">Guides.rubyonrails.org. (2018). </w:t>
+      </w:r>
+      <w:r>
+        <w:rPr>
+          <w:rFonts w:ascii="Gautami" w:hAnsi="Gautami" w:cs="Gautami"/>
+          <w:color w:val="333333"/>
+          <w:sz w:val="20"/>
+          <w:szCs w:val="20"/>
+        </w:rPr>
+        <w:t>​</w:t>
+      </w:r>
+      <w:r>
+        <w:rPr>
+          <w:rFonts w:ascii="TimesNewRomanPS" w:hAnsi="TimesNewRomanPS"/>
+          <w:i/>
+          <w:iCs/>
+          <w:color w:val="333333"/>
+          <w:sz w:val="20"/>
+          <w:szCs w:val="20"/>
+        </w:rPr>
+        <w:t>Testing Rails Applications — Ruby on Rails Guides</w:t>
+      </w:r>
+      <w:r>
+        <w:rPr>
+          <w:rFonts w:ascii="Gautami" w:hAnsi="Gautami" w:cs="Gautami"/>
+          <w:color w:val="333333"/>
+          <w:sz w:val="20"/>
+          <w:szCs w:val="20"/>
+        </w:rPr>
+        <w:t>​</w:t>
+      </w:r>
+      <w:r>
+        <w:rPr>
+          <w:rFonts w:ascii="TimesNewRomanPSMT" w:hAnsi="TimesNewRomanPSMT"/>
+          <w:color w:val="333333"/>
+          <w:sz w:val="20"/>
+          <w:szCs w:val="20"/>
+        </w:rPr>
+        <w:t xml:space="preserve">. </w:t>
+      </w:r>
+    </w:p>
+    <w:p>
+      <w:pPr>
+        <w:pStyle w:val="NormalWeb"/>
+        <w:numPr>
+          <w:ilvl w:val="0"/>
+          <w:numId w:val="2"/>
+        </w:numPr>
+        <w:shd w:val="clear" w:color="auto" w:fill="FFFFFF"/>
+        <w:rPr>
+          <w:rFonts w:ascii="TimesNewRomanPSMT" w:hAnsi="TimesNewRomanPSMT"/>
+          <w:color w:val="333333"/>
+          <w:sz w:val="20"/>
+          <w:szCs w:val="20"/>
+        </w:rPr>
+      </w:pPr>
+      <w:r>
+        <w:rPr>
+          <w:rFonts w:ascii="TimesNewRomanPSMT" w:hAnsi="TimesNewRomanPSMT"/>
+          <w:color w:val="333333"/>
+          <w:sz w:val="20"/>
+          <w:szCs w:val="20"/>
+        </w:rPr>
+        <w:t xml:space="preserve">[online] Available at: https://guides.rubyonrails.org/testing.html [Accessed </w:t>
+      </w:r>
+      <w:r>
+        <w:rPr>
+          <w:rFonts w:ascii="TimesNewRomanPSMT" w:hAnsi="TimesNewRomanPSMT"/>
+          <w:color w:val="333333"/>
+          <w:sz w:val="20"/>
+          <w:szCs w:val="20"/>
+        </w:rPr>
+        <w:t>29</w:t>
+      </w:r>
+      <w:r>
+        <w:rPr>
+          <w:rFonts w:ascii="TimesNewRomanPSMT" w:hAnsi="TimesNewRomanPSMT"/>
+          <w:color w:val="333333"/>
+          <w:sz w:val="20"/>
+          <w:szCs w:val="20"/>
+        </w:rPr>
+        <w:t xml:space="preserve"> Oct. 2018].</w:t>
+      </w:r>
+    </w:p>
+    <w:p>
+      <w:pPr>
+        <w:pStyle w:val="NormalWeb"/>
+        <w:numPr>
+          <w:ilvl w:val="0"/>
+          <w:numId w:val="2"/>
+        </w:numPr>
+        <w:shd w:val="clear" w:color="auto" w:fill="FFFFFF"/>
+        <w:rPr>
+          <w:rFonts w:ascii="TimesNewRomanPSMT" w:hAnsi="TimesNewRomanPSMT"/>
+          <w:color w:val="333333"/>
+          <w:sz w:val="20"/>
+          <w:szCs w:val="20"/>
+        </w:rPr>
+      </w:pPr>
       <w:bookmarkStart w:id="0" w:name="_GoBack"/>
       <w:bookmarkEnd w:id="0"/>
-      <w:r>
-        <w:t>mFile</w:t>
-      </w:r>
-    </w:p>
-    <w:p/>
-    <w:p/>
+    </w:p>
     <w:sectPr>
       <w:pgSz w:w="12240" w:h="15840"/>
-      <w:pgMar w:top="1440" w:right="1440" w:bottom="1440" w:left="1440" w:header="720" w:footer="720" w:gutter="0"/>
+      <w:pgMar w:top="720" w:right="720" w:bottom="720" w:left="720" w:header="720" w:footer="720" w:gutter="0"/>
       <w:cols w:space="720"/>
       <w:docGrid w:linePitch="360"/>
     </w:sectPr>
@@ -857,8 +3344,124 @@
       </w:pPr>
     </w:lvl>
   </w:abstractNum>
+  <w:abstractNum w:abstractNumId="1" w15:restartNumberingAfterBreak="0">
+    <w:nsid w:val="2E844CA5"/>
+    <w:multiLevelType w:val="multilevel"/>
+    <w:tmpl w:val="3C087C48"/>
+    <w:lvl w:ilvl="0">
+      <w:start w:val="1"/>
+      <w:numFmt w:val="decimal"/>
+      <w:lvlText w:val="%1."/>
+      <w:lvlJc w:val="left"/>
+      <w:pPr>
+        <w:tabs>
+          <w:tab w:val="num" w:pos="720"/>
+        </w:tabs>
+        <w:ind w:left="720" w:hanging="360"/>
+      </w:pPr>
+    </w:lvl>
+    <w:lvl w:ilvl="1" w:tentative="1">
+      <w:start w:val="1"/>
+      <w:numFmt w:val="decimal"/>
+      <w:lvlText w:val="%2."/>
+      <w:lvlJc w:val="left"/>
+      <w:pPr>
+        <w:tabs>
+          <w:tab w:val="num" w:pos="1440"/>
+        </w:tabs>
+        <w:ind w:left="1440" w:hanging="360"/>
+      </w:pPr>
+    </w:lvl>
+    <w:lvl w:ilvl="2" w:tentative="1">
+      <w:start w:val="1"/>
+      <w:numFmt w:val="decimal"/>
+      <w:lvlText w:val="%3."/>
+      <w:lvlJc w:val="left"/>
+      <w:pPr>
+        <w:tabs>
+          <w:tab w:val="num" w:pos="2160"/>
+        </w:tabs>
+        <w:ind w:left="2160" w:hanging="360"/>
+      </w:pPr>
+    </w:lvl>
+    <w:lvl w:ilvl="3" w:tentative="1">
+      <w:start w:val="1"/>
+      <w:numFmt w:val="decimal"/>
+      <w:lvlText w:val="%4."/>
+      <w:lvlJc w:val="left"/>
+      <w:pPr>
+        <w:tabs>
+          <w:tab w:val="num" w:pos="2880"/>
+        </w:tabs>
+        <w:ind w:left="2880" w:hanging="360"/>
+      </w:pPr>
+    </w:lvl>
+    <w:lvl w:ilvl="4" w:tentative="1">
+      <w:start w:val="1"/>
+      <w:numFmt w:val="decimal"/>
+      <w:lvlText w:val="%5."/>
+      <w:lvlJc w:val="left"/>
+      <w:pPr>
+        <w:tabs>
+          <w:tab w:val="num" w:pos="3600"/>
+        </w:tabs>
+        <w:ind w:left="3600" w:hanging="360"/>
+      </w:pPr>
+    </w:lvl>
+    <w:lvl w:ilvl="5" w:tentative="1">
+      <w:start w:val="1"/>
+      <w:numFmt w:val="decimal"/>
+      <w:lvlText w:val="%6."/>
+      <w:lvlJc w:val="left"/>
+      <w:pPr>
+        <w:tabs>
+          <w:tab w:val="num" w:pos="4320"/>
+        </w:tabs>
+        <w:ind w:left="4320" w:hanging="360"/>
+      </w:pPr>
+    </w:lvl>
+    <w:lvl w:ilvl="6" w:tentative="1">
+      <w:start w:val="1"/>
+      <w:numFmt w:val="decimal"/>
+      <w:lvlText w:val="%7."/>
+      <w:lvlJc w:val="left"/>
+      <w:pPr>
+        <w:tabs>
+          <w:tab w:val="num" w:pos="5040"/>
+        </w:tabs>
+        <w:ind w:left="5040" w:hanging="360"/>
+      </w:pPr>
+    </w:lvl>
+    <w:lvl w:ilvl="7" w:tentative="1">
+      <w:start w:val="1"/>
+      <w:numFmt w:val="decimal"/>
+      <w:lvlText w:val="%8."/>
+      <w:lvlJc w:val="left"/>
+      <w:pPr>
+        <w:tabs>
+          <w:tab w:val="num" w:pos="5760"/>
+        </w:tabs>
+        <w:ind w:left="5760" w:hanging="360"/>
+      </w:pPr>
+    </w:lvl>
+    <w:lvl w:ilvl="8" w:tentative="1">
+      <w:start w:val="1"/>
+      <w:numFmt w:val="decimal"/>
+      <w:lvlText w:val="%9."/>
+      <w:lvlJc w:val="left"/>
+      <w:pPr>
+        <w:tabs>
+          <w:tab w:val="num" w:pos="6480"/>
+        </w:tabs>
+        <w:ind w:left="6480" w:hanging="360"/>
+      </w:pPr>
+    </w:lvl>
+  </w:abstractNum>
   <w:num w:numId="1">
     <w:abstractNumId w:val="0"/>
+  </w:num>
+  <w:num w:numId="2">
+    <w:abstractNumId w:val="1"/>
   </w:num>
 </w:numbering>
 </file>
@@ -1260,6 +3863,7 @@
   <w:style w:type="character" w:default="1" w:styleId="DefaultParagraphFont">
     <w:name w:val="Default Paragraph Font"/>
     <w:uiPriority w:val="1"/>
+    <w:semiHidden/>
     <w:unhideWhenUsed/>
   </w:style>
   <w:style w:type="table" w:default="1" w:styleId="TableNormal">
@@ -1293,6 +3897,54 @@
       <w:ind w:left="720"/>
       <w:contextualSpacing/>
     </w:pPr>
+  </w:style>
+  <w:style w:type="character" w:styleId="Hyperlink">
+    <w:name w:val="Hyperlink"/>
+    <w:basedOn w:val="DefaultParagraphFont"/>
+    <w:uiPriority w:val="99"/>
+    <w:unhideWhenUsed/>
+    <w:rsid w:val="00F22725"/>
+    <w:rPr>
+      <w:color w:val="0563C1" w:themeColor="hyperlink"/>
+      <w:u w:val="single"/>
+    </w:rPr>
+  </w:style>
+  <w:style w:type="character" w:styleId="UnresolvedMention">
+    <w:name w:val="Unresolved Mention"/>
+    <w:basedOn w:val="DefaultParagraphFont"/>
+    <w:uiPriority w:val="99"/>
+    <w:semiHidden/>
+    <w:unhideWhenUsed/>
+    <w:rsid w:val="00F22725"/>
+    <w:rPr>
+      <w:color w:val="605E5C"/>
+      <w:shd w:val="clear" w:color="auto" w:fill="E1DFDD"/>
+    </w:rPr>
+  </w:style>
+  <w:style w:type="paragraph" w:styleId="NormalWeb">
+    <w:name w:val="Normal (Web)"/>
+    <w:basedOn w:val="Normal"/>
+    <w:uiPriority w:val="99"/>
+    <w:unhideWhenUsed/>
+    <w:rsid w:val="00790791"/>
+    <w:pPr>
+      <w:spacing w:before="100" w:beforeAutospacing="1" w:after="100" w:afterAutospacing="1"/>
+    </w:pPr>
+    <w:rPr>
+      <w:rFonts w:ascii="Times New Roman" w:eastAsia="Times New Roman" w:hAnsi="Times New Roman" w:cs="Times New Roman"/>
+    </w:rPr>
+  </w:style>
+  <w:style w:type="character" w:styleId="FollowedHyperlink">
+    <w:name w:val="FollowedHyperlink"/>
+    <w:basedOn w:val="DefaultParagraphFont"/>
+    <w:uiPriority w:val="99"/>
+    <w:semiHidden/>
+    <w:unhideWhenUsed/>
+    <w:rsid w:val="00C844E6"/>
+    <w:rPr>
+      <w:color w:val="954F72" w:themeColor="followedHyperlink"/>
+      <w:u w:val="single"/>
+    </w:rPr>
   </w:style>
 </w:styles>
 </file>
